--- a/13.airflow-spark/01.trying/Linux Data Warehouse Documentation 01/00.if.needed.docx
+++ b/13.airflow-spark/01.trying/Linux Data Warehouse Documentation 01/00.if.needed.docx
@@ -4,8 +4,21 @@
   <w:body>
     <w:p>
       <w:r>
-        <w:t>From mohamed gamal</w:t>
-      </w:r>
+        <w:t xml:space="preserve">From </w:t>
+      </w:r>
+      <w:proofErr w:type="spellStart"/>
+      <w:r>
+        <w:t>mohamed</w:t>
+      </w:r>
+      <w:proofErr w:type="spellEnd"/>
+      <w:r>
+        <w:t xml:space="preserve"> </w:t>
+      </w:r>
+      <w:proofErr w:type="spellStart"/>
+      <w:r>
+        <w:t>gamal</w:t>
+      </w:r>
+      <w:proofErr w:type="spellEnd"/>
     </w:p>
     <w:p/>
     <w:p>
@@ -30,41 +43,82 @@
     </w:p>
     <w:p/>
     <w:p>
+      <w:proofErr w:type="spellStart"/>
       <w:r>
         <w:t>Mysql</w:t>
       </w:r>
-    </w:p>
-    <w:p/>
-    <w:p>
-      <w:r>
-        <w:t>My sql workbench </w:t>
-      </w:r>
-    </w:p>
-    <w:p/>
-    <w:p>
-      <w:r>
-        <w:t>User : gamal</w:t>
-      </w:r>
-    </w:p>
-    <w:p>
-      <w:r>
-        <w:t>Password : </w:t>
-      </w:r>
-    </w:p>
-    <w:p/>
-    <w:p>
-      <w:r>
-        <w:t>db:RME_DH</w:t>
-      </w:r>
-    </w:p>
-    <w:p>
+      <w:proofErr w:type="spellEnd"/>
+    </w:p>
+    <w:p/>
+    <w:p>
+      <w:r>
+        <w:t xml:space="preserve">My </w:t>
+      </w:r>
+      <w:proofErr w:type="spellStart"/>
+      <w:r>
+        <w:t>sql</w:t>
+      </w:r>
+      <w:proofErr w:type="spellEnd"/>
+      <w:r>
+        <w:t xml:space="preserve"> workbench </w:t>
+      </w:r>
+    </w:p>
+    <w:p/>
+    <w:p>
+      <w:proofErr w:type="gramStart"/>
+      <w:r>
+        <w:t>User :</w:t>
+      </w:r>
+      <w:proofErr w:type="gramEnd"/>
+      <w:r>
+        <w:t xml:space="preserve"> </w:t>
+      </w:r>
+      <w:proofErr w:type="spellStart"/>
+      <w:r>
+        <w:t>gamal</w:t>
+      </w:r>
+      <w:proofErr w:type="spellEnd"/>
+    </w:p>
+    <w:p>
+      <w:proofErr w:type="gramStart"/>
+      <w:r>
+        <w:t>Password :</w:t>
+      </w:r>
+      <w:proofErr w:type="gramEnd"/>
+      <w:r>
+        <w:t> </w:t>
+      </w:r>
+    </w:p>
+    <w:p/>
+    <w:p>
+      <w:proofErr w:type="spellStart"/>
+      <w:proofErr w:type="gramStart"/>
+      <w:r>
+        <w:t>db:RME</w:t>
+      </w:r>
+      <w:proofErr w:type="gramEnd"/>
+      <w:r>
+        <w:t>_DH</w:t>
+      </w:r>
+      <w:proofErr w:type="spellEnd"/>
+    </w:p>
+    <w:p>
+      <w:proofErr w:type="spellStart"/>
+      <w:proofErr w:type="gramStart"/>
       <w:r>
         <w:t>user:gamal</w:t>
       </w:r>
-    </w:p>
-    <w:p>
-      <w:r>
-        <w:t>pass:password123Y$</w:t>
+      <w:proofErr w:type="spellEnd"/>
+      <w:proofErr w:type="gramEnd"/>
+    </w:p>
+    <w:p>
+      <w:proofErr w:type="gramStart"/>
+      <w:r>
+        <w:t>pass:password</w:t>
+      </w:r>
+      <w:proofErr w:type="gramEnd"/>
+      <w:r>
+        <w:t>123Y$</w:t>
       </w:r>
     </w:p>
     <w:p>
@@ -74,7 +128,17 @@
     </w:p>
     <w:p>
       <w:r>
-        <w:t>Newly created mysql user</w:t>
+        <w:t xml:space="preserve">Newly created </w:t>
+      </w:r>
+      <w:proofErr w:type="spellStart"/>
+      <w:proofErr w:type="gramStart"/>
+      <w:r>
+        <w:t>mysql</w:t>
+      </w:r>
+      <w:proofErr w:type="spellEnd"/>
+      <w:proofErr w:type="gramEnd"/>
+      <w:r>
+        <w:t xml:space="preserve"> user</w:t>
       </w:r>
     </w:p>
     <w:p/>
@@ -97,7 +161,15 @@
     <w:p/>
     <w:p>
       <w:r>
-        <w:t>pip install --trusted-host=pypi.org --trusted-host=files.pythonhosted.org openssh-key</w:t>
+        <w:t xml:space="preserve">pip install --trusted-host=pypi.org --trusted-host=files.pythonhosted.org </w:t>
+      </w:r>
+      <w:proofErr w:type="spellStart"/>
+      <w:r>
+        <w:t>openssh</w:t>
+      </w:r>
+      <w:proofErr w:type="spellEnd"/>
+      <w:r>
+        <w:t>-key</w:t>
       </w:r>
     </w:p>
     <w:p/>
@@ -141,23 +213,76 @@
     <w:p/>
     <w:p>
       <w:r>
-        <w:t>                                 pscp -pw PMO@1234 D:\test.csv PMO@10.10.11.242:/home/PMO/airflow/dags</w:t>
-      </w:r>
-    </w:p>
-    <w:p/>
-    <w:p>
-      <w:r>
-        <w:rPr>
-          <w:b/>
-          <w:bCs/>
-        </w:rPr>
-        <w:t>2-  Download script:</w:t>
-      </w:r>
-    </w:p>
-    <w:p/>
-    <w:p>
-      <w:r>
-        <w:t>                                 pscp -r -pw PMO@1234  PMO@10.10.11.242:/home/PMO/airflow/dags D:</w:t>
+        <w:t>                                 </w:t>
+      </w:r>
+      <w:proofErr w:type="spellStart"/>
+      <w:r>
+        <w:t>pscp</w:t>
+      </w:r>
+      <w:proofErr w:type="spellEnd"/>
+      <w:r>
+        <w:t xml:space="preserve"> -pw PMO@1234 D:\test.csv PMO@10.10.11.242:/home/PMO/airflow/</w:t>
+      </w:r>
+      <w:proofErr w:type="spellStart"/>
+      <w:r>
+        <w:t>dags</w:t>
+      </w:r>
+      <w:proofErr w:type="spellEnd"/>
+    </w:p>
+    <w:p/>
+    <w:p>
+      <w:r>
+        <w:rPr>
+          <w:b/>
+          <w:bCs/>
+        </w:rPr>
+        <w:t>2</w:t>
+      </w:r>
+      <w:proofErr w:type="gramStart"/>
+      <w:r>
+        <w:rPr>
+          <w:b/>
+          <w:bCs/>
+        </w:rPr>
+        <w:t>-  Download</w:t>
+      </w:r>
+      <w:proofErr w:type="gramEnd"/>
+      <w:r>
+        <w:rPr>
+          <w:b/>
+          <w:bCs/>
+        </w:rPr>
+        <w:t xml:space="preserve"> script:</w:t>
+      </w:r>
+    </w:p>
+    <w:p/>
+    <w:p>
+      <w:r>
+        <w:t>                                 </w:t>
+      </w:r>
+      <w:proofErr w:type="spellStart"/>
+      <w:r>
+        <w:t>pscp</w:t>
+      </w:r>
+      <w:proofErr w:type="spellEnd"/>
+      <w:r>
+        <w:t xml:space="preserve"> -r -pw PMO@</w:t>
+      </w:r>
+      <w:proofErr w:type="gramStart"/>
+      <w:r>
+        <w:t>1234  PMO@10.10.11.242</w:t>
+      </w:r>
+      <w:proofErr w:type="gramEnd"/>
+      <w:r>
+        <w:t>:/home/PMO/airflow/</w:t>
+      </w:r>
+      <w:proofErr w:type="spellStart"/>
+      <w:r>
+        <w:t>dags</w:t>
+      </w:r>
+      <w:proofErr w:type="spellEnd"/>
+      <w:r>
+        <w:t xml:space="preserve"> D:</w:t>
       </w:r>
     </w:p>
     <w:p/>
@@ -180,7 +305,22 @@
       </w:r>
       <w:r>
         <w:tab/>
-        <w:t>sudo rm -r __pycache__</w:t>
+      </w:r>
+      <w:proofErr w:type="spellStart"/>
+      <w:r>
+        <w:t>sudo</w:t>
+      </w:r>
+      <w:proofErr w:type="spellEnd"/>
+      <w:r>
+        <w:t xml:space="preserve"> rm -r __</w:t>
+      </w:r>
+      <w:proofErr w:type="spellStart"/>
+      <w:r>
+        <w:t>pycache</w:t>
+      </w:r>
+      <w:proofErr w:type="spellEnd"/>
+      <w:r>
+        <w:t>__</w:t>
       </w:r>
     </w:p>
     <w:p>
@@ -202,8 +342,13 @@
       </w:r>
     </w:p>
     <w:p>
-      <w:r>
-        <w:t>PASS:PMO@1234</w:t>
+      <w:proofErr w:type="gramStart"/>
+      <w:r>
+        <w:t>PASS:PMO</w:t>
+      </w:r>
+      <w:proofErr w:type="gramEnd"/>
+      <w:r>
+        <w:t>@1234</w:t>
       </w:r>
     </w:p>
     <w:p>
@@ -248,8 +393,13 @@
     <w:p/>
     <w:p>
       <w:r>
-        <w:t>User: mohamedgamal</w:t>
-      </w:r>
+        <w:t xml:space="preserve">User: </w:t>
+      </w:r>
+      <w:proofErr w:type="spellStart"/>
+      <w:r>
+        <w:t>mohamedgamal</w:t>
+      </w:r>
+      <w:proofErr w:type="spellEnd"/>
     </w:p>
     <w:p>
       <w:r>
@@ -303,22 +453,196 @@
     <w:p/>
     <w:p>
       <w:r>
-        <w:t>cd /opt/spark/sbin</w:t>
-      </w:r>
-    </w:p>
-    <w:p>
-      <w:r>
-        <w:t>sudo bash start-master.sh -i 10.10.11.242 --webui-port 8080</w:t>
-      </w:r>
-    </w:p>
-    <w:p>
-      <w:r>
-        <w:t>sudo bash start-worker.sh  spark://10.10.11.242:7077</w:t>
-      </w:r>
-    </w:p>
-    <w:p>
-      <w:r>
-        <w:t>Sudo jps</w:t>
+        <w:t>cd /opt/spark/</w:t>
+      </w:r>
+      <w:proofErr w:type="spellStart"/>
+      <w:r>
+        <w:t>sbin</w:t>
+      </w:r>
+      <w:proofErr w:type="spellEnd"/>
+    </w:p>
+    <w:p>
+      <w:proofErr w:type="spellStart"/>
+      <w:r>
+        <w:t>sudo</w:t>
+      </w:r>
+      <w:proofErr w:type="spellEnd"/>
+      <w:r>
+        <w:t xml:space="preserve"> bash start-master.sh -</w:t>
+      </w:r>
+      <w:proofErr w:type="spellStart"/>
+      <w:r>
+        <w:t>i</w:t>
+      </w:r>
+      <w:proofErr w:type="spellEnd"/>
+      <w:r>
+        <w:t xml:space="preserve"> 10.10.11.242 --</w:t>
+      </w:r>
+      <w:proofErr w:type="spellStart"/>
+      <w:r>
+        <w:t>webui</w:t>
+      </w:r>
+      <w:proofErr w:type="spellEnd"/>
+      <w:r>
+        <w:t>-port 8080</w:t>
+      </w:r>
+    </w:p>
+    <w:p>
+      <w:proofErr w:type="spellStart"/>
+      <w:r>
+        <w:t>sudo</w:t>
+      </w:r>
+      <w:proofErr w:type="spellEnd"/>
+      <w:r>
+        <w:t xml:space="preserve"> bash </w:t>
+      </w:r>
+      <w:proofErr w:type="gramStart"/>
+      <w:r>
+        <w:t>start-worker.sh  spark://10.10.11.242:7077</w:t>
+      </w:r>
+      <w:proofErr w:type="gramEnd"/>
+    </w:p>
+    <w:p>
+      <w:r>
+        <w:t xml:space="preserve">Sudo </w:t>
+      </w:r>
+      <w:proofErr w:type="spellStart"/>
+      <w:r>
+        <w:t>jps</w:t>
+      </w:r>
+      <w:proofErr w:type="spellEnd"/>
+    </w:p>
+    <w:p/>
+    <w:p>
+      <w:pPr>
+        <w:rPr>
+          <w:b/>
+          <w:bCs/>
+        </w:rPr>
+      </w:pPr>
+      <w:r>
+        <w:rPr>
+          <w:b/>
+          <w:bCs/>
+        </w:rPr>
+        <w:t xml:space="preserve">Make airflow </w:t>
+      </w:r>
+      <w:r>
+        <w:rPr>
+          <w:b/>
+          <w:bCs/>
+        </w:rPr>
+        <w:t>restart</w:t>
+      </w:r>
+    </w:p>
+    <w:p>
+      <w:pPr>
+        <w:rPr>
+          <w:b/>
+          <w:bCs/>
+        </w:rPr>
+      </w:pPr>
+    </w:p>
+    <w:p>
+      <w:pPr>
+        <w:rPr>
+          <w:b/>
+          <w:bCs/>
+        </w:rPr>
+      </w:pPr>
+      <w:r>
+        <w:rPr>
+          <w:b/>
+          <w:bCs/>
+        </w:rPr>
+        <w:t>Kill process</w:t>
+      </w:r>
+    </w:p>
+    <w:p>
+      <w:r>
+        <w:t>Bash</w:t>
+      </w:r>
+    </w:p>
+    <w:p/>
+    <w:p>
+      <w:proofErr w:type="spellStart"/>
+      <w:r>
+        <w:t>ps</w:t>
+      </w:r>
+      <w:proofErr w:type="spellEnd"/>
+      <w:r>
+        <w:t xml:space="preserve"> aux | grep "airflow webserver" </w:t>
+      </w:r>
+    </w:p>
+    <w:p>
+      <w:r>
+        <w:lastRenderedPageBreak/>
+        <w:t>This command will list any processes related to the Airflow webserver. Note down the process ID (PID).</w:t>
+      </w:r>
+    </w:p>
+    <w:p/>
+    <w:p>
+      <w:r>
+        <w:t>Stop the existing process:</w:t>
+      </w:r>
+    </w:p>
+    <w:p/>
+    <w:p>
+      <w:r>
+        <w:t>Bash</w:t>
+      </w:r>
+    </w:p>
+    <w:p/>
+    <w:p>
+      <w:r>
+        <w:t>kill -9 &lt;PID&gt;</w:t>
+      </w:r>
+    </w:p>
+    <w:p>
+      <w:pPr>
+        <w:rPr>
+          <w:b/>
+          <w:bCs/>
+        </w:rPr>
+      </w:pPr>
+    </w:p>
+    <w:p>
+      <w:pPr>
+        <w:rPr>
+          <w:b/>
+          <w:bCs/>
+        </w:rPr>
+      </w:pPr>
+    </w:p>
+    <w:p>
+      <w:pPr>
+        <w:rPr>
+          <w:b/>
+          <w:bCs/>
+        </w:rPr>
+      </w:pPr>
+    </w:p>
+    <w:p>
+      <w:r>
+        <w:t>cd airflow</w:t>
+      </w:r>
+    </w:p>
+    <w:p>
+      <w:r>
+        <w:t xml:space="preserve">source </w:t>
+      </w:r>
+      <w:proofErr w:type="spellStart"/>
+      <w:r>
+        <w:t>venv</w:t>
+      </w:r>
+      <w:proofErr w:type="spellEnd"/>
+      <w:r>
+        <w:t>/bin/activate</w:t>
+      </w:r>
+    </w:p>
+    <w:p>
+      <w:r>
+        <w:t>airflow webserver</w:t>
       </w:r>
     </w:p>
     <w:p/>
@@ -334,13 +658,39 @@
     <w:p/>
     <w:p>
       <w:r>
-        <w:t>source venv/bin/activate</w:t>
-      </w:r>
-    </w:p>
-    <w:p>
-      <w:r>
-        <w:t>airflow db init</w:t>
-      </w:r>
+        <w:t>cd airflow</w:t>
+      </w:r>
+    </w:p>
+    <w:p>
+      <w:r>
+        <w:t xml:space="preserve">source </w:t>
+      </w:r>
+      <w:proofErr w:type="spellStart"/>
+      <w:r>
+        <w:t>venv</w:t>
+      </w:r>
+      <w:proofErr w:type="spellEnd"/>
+      <w:r>
+        <w:t>/bin/activate</w:t>
+      </w:r>
+    </w:p>
+    <w:p>
+      <w:r>
+        <w:t xml:space="preserve">airflow </w:t>
+      </w:r>
+      <w:proofErr w:type="spellStart"/>
+      <w:r>
+        <w:t>db</w:t>
+      </w:r>
+      <w:proofErr w:type="spellEnd"/>
+      <w:r>
+        <w:t xml:space="preserve"> </w:t>
+      </w:r>
+      <w:proofErr w:type="spellStart"/>
+      <w:r>
+        <w:t>init</w:t>
+      </w:r>
+      <w:proofErr w:type="spellEnd"/>
     </w:p>
     <w:p>
       <w:r>
@@ -354,195 +704,595 @@
     </w:p>
     <w:p>
       <w:r>
+        <w:br/>
+      </w:r>
+    </w:p>
+    <w:p>
+      <w:r>
+        <w:t>(pointless)</w:t>
+      </w:r>
+    </w:p>
+    <w:p>
+      <w:r>
+        <w:t>cd /run</w:t>
+      </w:r>
+    </w:p>
+    <w:p>
+      <w:proofErr w:type="spellStart"/>
+      <w:r>
+        <w:t>sudo</w:t>
+      </w:r>
+      <w:proofErr w:type="spellEnd"/>
+      <w:r>
+        <w:t xml:space="preserve"> </w:t>
+      </w:r>
+      <w:proofErr w:type="spellStart"/>
+      <w:r>
+        <w:t>mkdir</w:t>
+      </w:r>
+      <w:proofErr w:type="spellEnd"/>
+      <w:r>
+        <w:t xml:space="preserve"> airflow</w:t>
+      </w:r>
+    </w:p>
+    <w:p>
+      <w:proofErr w:type="spellStart"/>
+      <w:r>
+        <w:t>sudo</w:t>
+      </w:r>
+      <w:proofErr w:type="spellEnd"/>
+      <w:r>
+        <w:t xml:space="preserve"> </w:t>
+      </w:r>
+      <w:proofErr w:type="spellStart"/>
+      <w:r>
+        <w:t>chmod</w:t>
+      </w:r>
+      <w:proofErr w:type="spellEnd"/>
+      <w:r>
+        <w:t xml:space="preserve"> 777 airflow</w:t>
+      </w:r>
+    </w:p>
+    <w:p/>
+    <w:p>
+      <w:r>
+        <w:rPr>
+          <w:b/>
+          <w:bCs/>
+        </w:rPr>
         <w:lastRenderedPageBreak/>
+        <w:t xml:space="preserve">to see running on </w:t>
+      </w:r>
+      <w:proofErr w:type="spellStart"/>
+      <w:r>
+        <w:rPr>
+          <w:b/>
+          <w:bCs/>
+        </w:rPr>
+        <w:t>linux</w:t>
+      </w:r>
+      <w:proofErr w:type="spellEnd"/>
+      <w:r>
+        <w:rPr>
+          <w:b/>
+          <w:bCs/>
+        </w:rPr>
+        <w:t xml:space="preserve"> server</w:t>
+      </w:r>
+    </w:p>
+    <w:p>
+      <w:proofErr w:type="spellStart"/>
+      <w:r>
+        <w:t>Htop</w:t>
+      </w:r>
+      <w:proofErr w:type="spellEnd"/>
+    </w:p>
+    <w:p>
+      <w:r>
         <w:br/>
       </w:r>
     </w:p>
     <w:p>
       <w:r>
-        <w:t>(pointless)</w:t>
-      </w:r>
-    </w:p>
-    <w:p>
-      <w:r>
-        <w:t>cd /run</w:t>
-      </w:r>
-    </w:p>
-    <w:p>
-      <w:r>
-        <w:t>sudo mkdir airflow</w:t>
-      </w:r>
-    </w:p>
-    <w:p>
-      <w:r>
-        <w:t>sudo chmod 777 airflow</w:t>
-      </w:r>
-    </w:p>
-    <w:p/>
-    <w:p>
-      <w:r>
-        <w:rPr>
-          <w:b/>
-          <w:bCs/>
-        </w:rPr>
-        <w:t>to see running on linux server</w:t>
-      </w:r>
-    </w:p>
-    <w:p>
-      <w:r>
-        <w:t>Htop</w:t>
+        <w:t>------------running airflow on docker</w:t>
+      </w:r>
+    </w:p>
+    <w:p>
+      <w:r>
+        <w:t>https://youtu.be/aTaytcxy2Ck?feature=shared</w:t>
+      </w:r>
+    </w:p>
+    <w:p/>
+    <w:p>
+      <w:r>
+        <w:t>---------</w:t>
+      </w:r>
+      <w:proofErr w:type="spellStart"/>
+      <w:r>
+        <w:t>apachespark</w:t>
+      </w:r>
+      <w:proofErr w:type="spellEnd"/>
+      <w:r>
+        <w:t xml:space="preserve"> installation</w:t>
+      </w:r>
+    </w:p>
+    <w:p>
+      <w:r>
+        <w:t>https://youtu.be/GxJTxz1EQwY?feature=shared</w:t>
+      </w:r>
+    </w:p>
+    <w:p/>
+    <w:p>
+      <w:r>
+        <w:t>---------------------</w:t>
+      </w:r>
+    </w:p>
+    <w:p>
+      <w:r>
+        <w:t>https://github.com/mohamedmeqlad99/airflow_customers_data_pipeline/blob/main/README.md</w:t>
+      </w:r>
+    </w:p>
+    <w:p/>
+    <w:p>
+      <w:r>
+        <w:t>---------------</w:t>
+      </w:r>
+    </w:p>
+    <w:p/>
+    <w:p>
+      <w:r>
+        <w:t>airflow-installing</w:t>
+      </w:r>
+    </w:p>
+    <w:p/>
+    <w:p>
+      <w:r>
+        <w:t>https://chatgpt.com/share/67026bc8-336c-8007-bbb9-464f369cc58a</w:t>
+      </w:r>
+    </w:p>
+    <w:p/>
+    <w:p>
+      <w:r>
+        <w:t>https://chatgpt.com/share/670298a3-dca4-8007-9773-b8a4b844e4fd</w:t>
+      </w:r>
+    </w:p>
+    <w:p/>
+    <w:p>
+      <w:r>
+        <w:t>airflow users create --username airflow --password airflow --</w:t>
+      </w:r>
+      <w:proofErr w:type="spellStart"/>
+      <w:r>
+        <w:t>firstname</w:t>
+      </w:r>
+      <w:proofErr w:type="spellEnd"/>
+      <w:r>
+        <w:t xml:space="preserve"> </w:t>
+      </w:r>
+      <w:proofErr w:type="spellStart"/>
+      <w:r>
+        <w:t>mohamed</w:t>
+      </w:r>
+      <w:proofErr w:type="spellEnd"/>
+      <w:r>
+        <w:t xml:space="preserve"> --</w:t>
+      </w:r>
+      <w:proofErr w:type="spellStart"/>
+      <w:r>
+        <w:t>lastname</w:t>
+      </w:r>
+      <w:proofErr w:type="spellEnd"/>
+      <w:r>
+        <w:t xml:space="preserve"> </w:t>
+      </w:r>
+      <w:proofErr w:type="spellStart"/>
+      <w:r>
+        <w:t>ammar</w:t>
+      </w:r>
+      <w:proofErr w:type="spellEnd"/>
+      <w:r>
+        <w:t xml:space="preserve"> --role Admin --email mohamed.ammar@gmail.com</w:t>
+      </w:r>
+    </w:p>
+    <w:p/>
+    <w:p>
+      <w:proofErr w:type="gramStart"/>
+      <w:r>
+        <w:t>: -</w:t>
+      </w:r>
+      <w:proofErr w:type="gramEnd"/>
+      <w:r>
+        <w:t>-----------airflow run-------------</w:t>
       </w:r>
     </w:p>
     <w:p>
       <w:r>
         <w:br/>
       </w:r>
-    </w:p>
-    <w:p>
-      <w:r>
-        <w:t>------------running airflow on docker</w:t>
-      </w:r>
-    </w:p>
-    <w:p>
-      <w:r>
-        <w:t>https://youtu.be/aTaytcxy2Ck?feature=shared</w:t>
-      </w:r>
-    </w:p>
-    <w:p/>
-    <w:p>
-      <w:r>
-        <w:t>---------apachespark installation</w:t>
-      </w:r>
-    </w:p>
-    <w:p>
-      <w:r>
-        <w:t>https://youtu.be/GxJTxz1EQwY?feature=shared</w:t>
-      </w:r>
-    </w:p>
-    <w:p/>
-    <w:p>
-      <w:r>
-        <w:t>---------------------</w:t>
-      </w:r>
-    </w:p>
-    <w:p>
-      <w:r>
-        <w:t>https://github.com/mohamedmeqlad99/airflow_customers_data_pipeline/blob/main/README.md</w:t>
-      </w:r>
-    </w:p>
-    <w:p/>
-    <w:p>
-      <w:r>
-        <w:t>---------------</w:t>
-      </w:r>
-    </w:p>
-    <w:p/>
-    <w:p>
-      <w:r>
-        <w:t>airflow-installing</w:t>
-      </w:r>
-    </w:p>
-    <w:p/>
-    <w:p>
-      <w:r>
-        <w:t>https://chatgpt.com/share/67026bc8-336c-8007-bbb9-464f369cc58a</w:t>
-      </w:r>
-    </w:p>
-    <w:p/>
-    <w:p>
-      <w:r>
-        <w:t>https://chatgpt.com/share/670298a3-dca4-8007-9773-b8a4b844e4fd</w:t>
-      </w:r>
-    </w:p>
-    <w:p/>
-    <w:p>
-      <w:r>
-        <w:t>airflow users create --username airflow --password airflow --firstname mohamed --lastname ammar --role Admin --email mohamed.ammar@gmail.com</w:t>
-      </w:r>
-    </w:p>
-    <w:p/>
-    <w:p>
-      <w:r>
-        <w:t>: ------------airflow run-------------</w:t>
-      </w:r>
-    </w:p>
-    <w:p>
       <w:r>
         <w:br/>
       </w:r>
       <w:r>
         <w:br/>
       </w:r>
+    </w:p>
+    <w:p>
+      <w:proofErr w:type="gramStart"/>
+      <w:r>
+        <w:t>https://chatgpt.com/share/670f923a-5150-8007-bee8-c98b2195e514  --</w:t>
+      </w:r>
+      <w:proofErr w:type="gramEnd"/>
+      <w:r>
+        <w:t xml:space="preserve"> </w:t>
+      </w:r>
+      <w:proofErr w:type="spellStart"/>
+      <w:r>
+        <w:t>dags</w:t>
+      </w:r>
+      <w:proofErr w:type="spellEnd"/>
+      <w:r>
+        <w:t xml:space="preserve"> issue </w:t>
+      </w:r>
+    </w:p>
+    <w:p/>
+    <w:p>
+      <w:proofErr w:type="gramStart"/>
+      <w:r>
+        <w:t>https://chatgpt.com/share/670f9262-bc18-8007-b43c-0fc7ab7ba16e  --</w:t>
+      </w:r>
+      <w:proofErr w:type="gramEnd"/>
+      <w:r>
+        <w:t xml:space="preserve"> </w:t>
+      </w:r>
+      <w:proofErr w:type="spellStart"/>
+      <w:r>
+        <w:t>mysql</w:t>
+      </w:r>
+      <w:proofErr w:type="spellEnd"/>
+      <w:r>
+        <w:t xml:space="preserve"> </w:t>
+      </w:r>
+      <w:proofErr w:type="spellStart"/>
+      <w:r>
+        <w:t>ip</w:t>
+      </w:r>
+      <w:proofErr w:type="spellEnd"/>
+      <w:r>
+        <w:t xml:space="preserve"> connect</w:t>
+      </w:r>
+    </w:p>
+    <w:p>
+      <w:r>
+        <w:t>-------------------------------python 3.10</w:t>
+      </w:r>
+    </w:p>
+    <w:p>
+      <w:r>
+        <w:t>https://chatgpt.com/share/670e1b91-9df0-8007-9832-eb146ff3941b</w:t>
+      </w:r>
+    </w:p>
+    <w:p/>
+    <w:p>
+      <w:r>
+        <w:t>python3.10 -m pip --version</w:t>
+      </w:r>
+    </w:p>
+    <w:p>
+      <w:r>
+        <w:t>pip 24.2 from /home/</w:t>
+      </w:r>
+      <w:proofErr w:type="spellStart"/>
+      <w:r>
+        <w:t>gamal</w:t>
+      </w:r>
+      <w:proofErr w:type="spellEnd"/>
+      <w:proofErr w:type="gramStart"/>
+      <w:r>
+        <w:t>/.local</w:t>
+      </w:r>
+      <w:proofErr w:type="gramEnd"/>
+      <w:r>
+        <w:t>/lib/python3.10/site-packages/pip (python 3.10)</w:t>
+      </w:r>
+    </w:p>
+    <w:p/>
+    <w:p>
+      <w:r>
+        <w:t>--------------------------------</w:t>
+      </w:r>
+    </w:p>
+    <w:p/>
+    <w:p>
+      <w:r>
+        <w:rPr>
+          <w:b/>
+          <w:bCs/>
+        </w:rPr>
+        <w:t xml:space="preserve">Give access to folder on </w:t>
+      </w:r>
+      <w:proofErr w:type="spellStart"/>
+      <w:r>
+        <w:rPr>
+          <w:b/>
+          <w:bCs/>
+        </w:rPr>
+        <w:t>linux</w:t>
+      </w:r>
+      <w:proofErr w:type="spellEnd"/>
+      <w:r>
+        <w:rPr>
+          <w:b/>
+          <w:bCs/>
+        </w:rPr>
+        <w:t xml:space="preserve"> directory</w:t>
+      </w:r>
+    </w:p>
+    <w:p>
+      <w:proofErr w:type="spellStart"/>
+      <w:r>
+        <w:t>sudo</w:t>
+      </w:r>
+      <w:proofErr w:type="spellEnd"/>
+      <w:r>
+        <w:t xml:space="preserve"> </w:t>
+      </w:r>
+      <w:proofErr w:type="spellStart"/>
+      <w:r>
+        <w:t>chown</w:t>
+      </w:r>
+      <w:proofErr w:type="spellEnd"/>
+      <w:r>
+        <w:t xml:space="preserve"> </w:t>
+      </w:r>
+      <w:proofErr w:type="spellStart"/>
+      <w:r>
+        <w:t>gamal</w:t>
+      </w:r>
+      <w:proofErr w:type="spellEnd"/>
+      <w:r>
+        <w:t xml:space="preserve"> </w:t>
+      </w:r>
+      <w:proofErr w:type="spellStart"/>
+      <w:r>
+        <w:t>GlobalProtect</w:t>
+      </w:r>
+      <w:proofErr w:type="spellEnd"/>
+    </w:p>
+    <w:p/>
+    <w:p>
+      <w:r>
+        <w:rPr>
+          <w:b/>
+          <w:bCs/>
+        </w:rPr>
+        <w:t>ubuntu version</w:t>
+      </w:r>
+    </w:p>
+    <w:p>
+      <w:proofErr w:type="spellStart"/>
+      <w:r>
+        <w:t>lsb_release</w:t>
+      </w:r>
+      <w:proofErr w:type="spellEnd"/>
+      <w:r>
+        <w:t xml:space="preserve"> -a</w:t>
+      </w:r>
+    </w:p>
+    <w:p/>
+    <w:p>
+      <w:r>
+        <w:t>---------------------------------</w:t>
+      </w:r>
+    </w:p>
+    <w:p>
+      <w:r>
+        <w:t>Option 1: Bypass SSL Verification for Pip</w:t>
+      </w:r>
+    </w:p>
+    <w:p>
+      <w:r>
+        <w:t xml:space="preserve">You can instruct pip to skip SSL verification using </w:t>
+      </w:r>
+      <w:proofErr w:type="gramStart"/>
+      <w:r>
+        <w:t>the --trusted</w:t>
+      </w:r>
+      <w:proofErr w:type="gramEnd"/>
+      <w:r>
+        <w:t>-host option.</w:t>
+      </w:r>
+    </w:p>
+    <w:p/>
+    <w:p>
+      <w:r>
+        <w:t>Use the --trusted-host option when installing packages:</w:t>
+      </w:r>
+    </w:p>
+    <w:p>
+      <w:r>
+        <w:t xml:space="preserve">pip install </w:t>
+      </w:r>
+      <w:proofErr w:type="spellStart"/>
+      <w:r>
+        <w:t>apache</w:t>
+      </w:r>
+      <w:proofErr w:type="spellEnd"/>
+      <w:r>
+        <w:t>-airflow --trusted-host pypi.org --trusted-host files.pythonhosted.org</w:t>
+      </w:r>
+    </w:p>
+    <w:p>
+      <w:r>
+        <w:t>or</w:t>
+      </w:r>
+    </w:p>
+    <w:p>
+      <w:r>
+        <w:t xml:space="preserve">pip install </w:t>
+      </w:r>
+      <w:proofErr w:type="spellStart"/>
+      <w:r>
+        <w:t>apache</w:t>
+      </w:r>
+      <w:proofErr w:type="spellEnd"/>
+      <w:r>
+        <w:t>-airflow-providers-</w:t>
+      </w:r>
+      <w:proofErr w:type="spellStart"/>
+      <w:r>
+        <w:t>mysql</w:t>
+      </w:r>
+      <w:proofErr w:type="spellEnd"/>
+      <w:r>
+        <w:t xml:space="preserve"> --no-cache-</w:t>
+      </w:r>
+      <w:proofErr w:type="spellStart"/>
+      <w:r>
+        <w:t>dir</w:t>
+      </w:r>
+      <w:proofErr w:type="spellEnd"/>
+      <w:r>
+        <w:t xml:space="preserve"> --trusted-host pypi.org --trusted-host files.pythonhosted.org</w:t>
+      </w:r>
+    </w:p>
+    <w:p/>
+    <w:p>
+      <w:r>
+        <w:t>-----------------------</w:t>
+      </w:r>
+    </w:p>
+    <w:p>
+      <w:r>
+        <w:t>#</w:t>
+      </w:r>
+      <w:r>
+        <w:rPr>
+          <w:b/>
+          <w:bCs/>
+        </w:rPr>
+        <w:t xml:space="preserve">to know storage of </w:t>
+      </w:r>
+      <w:proofErr w:type="spellStart"/>
+      <w:r>
+        <w:rPr>
+          <w:b/>
+          <w:bCs/>
+        </w:rPr>
+        <w:t>mysql</w:t>
+      </w:r>
+      <w:proofErr w:type="spellEnd"/>
+      <w:r>
+        <w:rPr>
+          <w:b/>
+          <w:bCs/>
+        </w:rPr>
+        <w:t xml:space="preserve"> database</w:t>
+      </w:r>
+    </w:p>
+    <w:p>
+      <w:proofErr w:type="spellStart"/>
+      <w:r>
+        <w:t>df</w:t>
+      </w:r>
+      <w:proofErr w:type="spellEnd"/>
+      <w:r>
+        <w:t xml:space="preserve"> -h /var/lib/</w:t>
+      </w:r>
+      <w:proofErr w:type="spellStart"/>
+      <w:r>
+        <w:t>mysql</w:t>
+      </w:r>
+      <w:proofErr w:type="spellEnd"/>
+    </w:p>
+    <w:p/>
+    <w:p>
+      <w:r>
+        <w:rPr>
+          <w:b/>
+          <w:bCs/>
+        </w:rPr>
+        <w:t xml:space="preserve">Show all directories on </w:t>
+      </w:r>
+      <w:proofErr w:type="spellStart"/>
+      <w:r>
+        <w:rPr>
+          <w:b/>
+          <w:bCs/>
+        </w:rPr>
+        <w:t>linux</w:t>
+      </w:r>
+      <w:proofErr w:type="spellEnd"/>
+    </w:p>
+    <w:p>
+      <w:r>
+        <w:t>ls -a</w:t>
+      </w:r>
+    </w:p>
+    <w:p>
       <w:r>
         <w:br/>
       </w:r>
-    </w:p>
-    <w:p>
-      <w:r>
-        <w:t>https://chatgpt.com/share/670f923a-5150-8007-bee8-c98b2195e514  -- dags issue </w:t>
-      </w:r>
-    </w:p>
-    <w:p/>
-    <w:p>
-      <w:r>
-        <w:t>https://chatgpt.com/share/670f9262-bc18-8007-b43c-0fc7ab7ba16e  -- mysql ip connect</w:t>
-      </w:r>
-    </w:p>
-    <w:p>
-      <w:r>
-        <w:t>-------------------------------python 3.10</w:t>
-      </w:r>
-    </w:p>
-    <w:p>
-      <w:r>
-        <w:t>https://chatgpt.com/share/670e1b91-9df0-8007-9832-eb146ff3941b</w:t>
-      </w:r>
-    </w:p>
-    <w:p/>
-    <w:p>
-      <w:r>
-        <w:t>python3.10 -m pip --version</w:t>
-      </w:r>
-    </w:p>
-    <w:p>
-      <w:r>
-        <w:t>pip 24.2 from /home/gamal/.local/lib/python3.10/site-packages/pip (python 3.10)</w:t>
-      </w:r>
-    </w:p>
-    <w:p/>
-    <w:p>
-      <w:r>
-        <w:t>--------------------------------</w:t>
-      </w:r>
-    </w:p>
-    <w:p/>
-    <w:p>
-      <w:r>
-        <w:rPr>
-          <w:b/>
-          <w:bCs/>
-        </w:rPr>
-        <w:t>Give access to folder on linux directory</w:t>
-      </w:r>
-    </w:p>
-    <w:p>
-      <w:r>
-        <w:t>sudo chown gamal GlobalProtect</w:t>
-      </w:r>
-    </w:p>
-    <w:p/>
-    <w:p>
-      <w:r>
-        <w:rPr>
-          <w:b/>
-          <w:bCs/>
-        </w:rPr>
-        <w:t>ubuntu version</w:t>
-      </w:r>
-    </w:p>
-    <w:p>
-      <w:r>
-        <w:t>lsb_release -a</w:t>
+      <w:r>
+        <w:br/>
+      </w:r>
+      <w:r>
+        <w:br/>
+      </w:r>
+    </w:p>
+    <w:p>
+      <w:r>
+        <w:rPr>
+          <w:b/>
+          <w:bCs/>
+        </w:rPr>
+        <w:t xml:space="preserve">Enter </w:t>
+      </w:r>
+      <w:proofErr w:type="spellStart"/>
+      <w:r>
+        <w:rPr>
+          <w:b/>
+          <w:bCs/>
+        </w:rPr>
+        <w:t>mysql</w:t>
+      </w:r>
+      <w:proofErr w:type="spellEnd"/>
+      <w:r>
+        <w:rPr>
+          <w:b/>
+          <w:bCs/>
+        </w:rPr>
+        <w:t xml:space="preserve"> from </w:t>
+      </w:r>
+      <w:proofErr w:type="spellStart"/>
+      <w:r>
+        <w:rPr>
+          <w:b/>
+          <w:bCs/>
+        </w:rPr>
+        <w:t>linux</w:t>
+      </w:r>
+      <w:proofErr w:type="spellEnd"/>
+      <w:r>
+        <w:rPr>
+          <w:b/>
+          <w:bCs/>
+        </w:rPr>
+        <w:t xml:space="preserve"> terminal</w:t>
+      </w:r>
+    </w:p>
+    <w:p>
+      <w:proofErr w:type="spellStart"/>
+      <w:r>
+        <w:t>mysql</w:t>
+      </w:r>
+      <w:proofErr w:type="spellEnd"/>
+      <w:r>
+        <w:t xml:space="preserve"> -u omar2 -p</w:t>
+      </w:r>
+    </w:p>
+    <w:p>
+      <w:r>
+        <w:t>Enter password:</w:t>
       </w:r>
     </w:p>
     <w:p/>
@@ -551,121 +1301,24 @@
         <w:t>---------------------------------</w:t>
       </w:r>
     </w:p>
-    <w:p>
-      <w:r>
-        <w:t>Option 1: Bypass SSL Verification for Pip</w:t>
-      </w:r>
-    </w:p>
-    <w:p>
-      <w:r>
-        <w:t>You can instruct pip to skip SSL verification using the --trusted-host option.</w:t>
-      </w:r>
-    </w:p>
-    <w:p/>
-    <w:p>
-      <w:r>
-        <w:t>Use the --trusted-host option when installing packages:</w:t>
-      </w:r>
-    </w:p>
-    <w:p>
-      <w:r>
-        <w:t>pip install apache-airflow --trusted-host pypi.org --trusted-host files.pythonhosted.org</w:t>
-      </w:r>
-    </w:p>
-    <w:p>
-      <w:r>
-        <w:t>or</w:t>
-      </w:r>
-    </w:p>
-    <w:p>
-      <w:r>
-        <w:lastRenderedPageBreak/>
-        <w:t>pip install apache-airflow-providers-mysql --no-cache-dir --trusted-host pypi.org --trusted-host files.pythonhosted.org</w:t>
-      </w:r>
-    </w:p>
-    <w:p/>
-    <w:p>
-      <w:r>
-        <w:t>-----------------------</w:t>
-      </w:r>
-    </w:p>
-    <w:p>
-      <w:r>
-        <w:t>#</w:t>
-      </w:r>
-      <w:r>
-        <w:rPr>
-          <w:b/>
-          <w:bCs/>
-        </w:rPr>
-        <w:t>to know storage of mysql database</w:t>
-      </w:r>
-    </w:p>
-    <w:p>
-      <w:r>
-        <w:t>df -h /var/lib/mysql</w:t>
-      </w:r>
-    </w:p>
-    <w:p/>
-    <w:p>
-      <w:r>
-        <w:rPr>
-          <w:b/>
-          <w:bCs/>
-        </w:rPr>
-        <w:t>Show all directories on linux</w:t>
-      </w:r>
-    </w:p>
-    <w:p>
-      <w:r>
-        <w:t>ls -a</w:t>
-      </w:r>
-    </w:p>
-    <w:p>
-      <w:r>
-        <w:br/>
-      </w:r>
-      <w:r>
-        <w:br/>
-      </w:r>
-      <w:r>
-        <w:br/>
-      </w:r>
-    </w:p>
-    <w:p>
-      <w:r>
-        <w:rPr>
-          <w:b/>
-          <w:bCs/>
-        </w:rPr>
-        <w:t>Enter mysql from linux terminal</w:t>
-      </w:r>
-    </w:p>
-    <w:p>
-      <w:r>
-        <w:t>mysql -u omar2 -p</w:t>
-      </w:r>
-    </w:p>
-    <w:p>
-      <w:r>
-        <w:t>Enter password:</w:t>
-      </w:r>
-    </w:p>
-    <w:p/>
-    <w:p>
-      <w:r>
-        <w:t>---------------------------------</w:t>
-      </w:r>
-    </w:p>
-    <w:p/>
-    <w:p>
-      <w:r>
-        <w:rPr>
-          <w:b/>
-          <w:bCs/>
-        </w:rPr>
-        <w:t>###connect to oracleDB</w:t>
-      </w:r>
+    <w:p/>
+    <w:p>
+      <w:r>
+        <w:rPr>
+          <w:b/>
+          <w:bCs/>
+        </w:rPr>
+        <w:t xml:space="preserve">###connect to </w:t>
+      </w:r>
+      <w:proofErr w:type="spellStart"/>
+      <w:r>
+        <w:rPr>
+          <w:b/>
+          <w:bCs/>
+        </w:rPr>
+        <w:t>oracleDB</w:t>
+      </w:r>
+      <w:proofErr w:type="spellEnd"/>
     </w:p>
     <w:p>
       <w:r>
@@ -680,17 +1333,46 @@
     </w:p>
     <w:p>
       <w:r>
-        <w:t>export LD_LIBRARY_PATH=~/Downloads/oracle/instantclient_21_16$:$LD_LIBRARY_PATH</w:t>
-      </w:r>
-    </w:p>
-    <w:p>
-      <w:r>
-        <w:t>export PATH=~/Downloads/oracle/instantclient_21_16:$PATH</w:t>
-      </w:r>
-    </w:p>
-    <w:p>
-      <w:r>
-        <w:t>sqlplus RMEDWH/DWHRME@'//10.0.11.59:1521/RMEDB'</w:t>
+        <w:t>export LD_LIBRARY_PATH=~/Downloads/oracle/instantclient_21_16</w:t>
+      </w:r>
+      <w:proofErr w:type="gramStart"/>
+      <w:r>
+        <w:t>$:$</w:t>
+      </w:r>
+      <w:proofErr w:type="gramEnd"/>
+      <w:r>
+        <w:t>LD_LIBRARY_PATH</w:t>
+      </w:r>
+    </w:p>
+    <w:p>
+      <w:r>
+        <w:t>export PATH=~/Downloads/oracle/instantclient_21_</w:t>
+      </w:r>
+      <w:proofErr w:type="gramStart"/>
+      <w:r>
+        <w:t>16:$</w:t>
+      </w:r>
+      <w:proofErr w:type="gramEnd"/>
+      <w:r>
+        <w:t>PATH</w:t>
+      </w:r>
+    </w:p>
+    <w:p>
+      <w:proofErr w:type="spellStart"/>
+      <w:r>
+        <w:t>sqlplus</w:t>
+      </w:r>
+      <w:proofErr w:type="spellEnd"/>
+      <w:r>
+        <w:t xml:space="preserve"> RMEDWH/</w:t>
+      </w:r>
+      <w:proofErr w:type="gramStart"/>
+      <w:r>
+        <w:t>DWHRME@'/</w:t>
+      </w:r>
+      <w:proofErr w:type="gramEnd"/>
+      <w:r>
+        <w:t>/10.0.11.59:1521/RMEDB'</w:t>
       </w:r>
     </w:p>
     <w:p>
@@ -732,31 +1414,52 @@
     </w:p>
     <w:p/>
     <w:p>
-      <w:r>
-        <w:t>10.10.11.242 : </w:t>
-      </w:r>
-    </w:p>
-    <w:p/>
-    <w:p>
-      <w:r>
+      <w:proofErr w:type="gramStart"/>
+      <w:r>
+        <w:t>10.10.11.242 :</w:t>
+      </w:r>
+      <w:proofErr w:type="gramEnd"/>
+      <w:r>
+        <w:t> </w:t>
+      </w:r>
+    </w:p>
+    <w:p/>
+    <w:p>
+      <w:r>
+        <w:lastRenderedPageBreak/>
         <w:t>Ports</w:t>
       </w:r>
     </w:p>
     <w:p/>
     <w:p>
       <w:r>
-        <w:t>8081 ui</w:t>
-      </w:r>
-    </w:p>
-    <w:p>
-      <w:r>
-        <w:t>8080 airflow</w:t>
-      </w:r>
-    </w:p>
-    <w:p>
-      <w:r>
-        <w:t>7077 master</w:t>
-      </w:r>
+        <w:t xml:space="preserve">8081 </w:t>
+      </w:r>
+      <w:proofErr w:type="spellStart"/>
+      <w:r>
+        <w:t>ui</w:t>
+      </w:r>
+      <w:proofErr w:type="spellEnd"/>
+    </w:p>
+    <w:p>
+      <w:r>
+        <w:t xml:space="preserve">8080 </w:t>
+      </w:r>
+      <w:proofErr w:type="gramStart"/>
+      <w:r>
+        <w:t>airflow</w:t>
+      </w:r>
+      <w:proofErr w:type="gramEnd"/>
+    </w:p>
+    <w:p>
+      <w:r>
+        <w:t xml:space="preserve">7077 </w:t>
+      </w:r>
+      <w:proofErr w:type="gramStart"/>
+      <w:r>
+        <w:t>master</w:t>
+      </w:r>
+      <w:proofErr w:type="gramEnd"/>
     </w:p>
     <w:p/>
     <w:sectPr>
@@ -1372,6 +2075,7 @@
   <w:style w:type="character" w:default="1" w:styleId="DefaultParagraphFont">
     <w:name w:val="Default Paragraph Font"/>
     <w:uiPriority w:val="1"/>
+    <w:semiHidden/>
     <w:unhideWhenUsed/>
   </w:style>
   <w:style w:type="table" w:default="1" w:styleId="TableNormal">

--- a/13.airflow-spark/01.trying/Linux Data Warehouse Documentation 01/00.if.needed.docx
+++ b/13.airflow-spark/01.trying/Linux Data Warehouse Documentation 01/00.if.needed.docx
@@ -381,7 +381,7 @@
     </w:p>
     <w:p/>
     <w:p>
-      <w:hyperlink r:id="rId4" w:history="1">
+      <w:hyperlink r:id="rId5" w:history="1">
         <w:r>
           <w:rPr>
             <w:rStyle w:val="Hyperlink"/>
@@ -425,7 +425,7 @@
     </w:p>
     <w:p/>
     <w:p>
-      <w:hyperlink r:id="rId5" w:history="1">
+      <w:hyperlink r:id="rId6" w:history="1">
         <w:r>
           <w:rPr>
             <w:rStyle w:val="Hyperlink"/>
@@ -550,6 +550,262 @@
           <w:bCs/>
         </w:rPr>
       </w:pPr>
+    </w:p>
+    <w:p>
+      <w:pPr>
+        <w:rPr>
+          <w:b/>
+          <w:bCs/>
+        </w:rPr>
+      </w:pPr>
+      <w:r>
+        <w:rPr>
+          <w:b/>
+          <w:bCs/>
+        </w:rPr>
+        <w:t xml:space="preserve">Generate the key: Run the following command: </w:t>
+      </w:r>
+    </w:p>
+    <w:p>
+      <w:pPr>
+        <w:rPr>
+          <w:b/>
+          <w:bCs/>
+        </w:rPr>
+      </w:pPr>
+      <w:r>
+        <w:rPr>
+          <w:b/>
+          <w:bCs/>
+        </w:rPr>
+        <w:t>PowerShell</w:t>
+      </w:r>
+      <w:r>
+        <w:rPr>
+          <w:b/>
+          <w:bCs/>
+        </w:rPr>
+        <w:t>/</w:t>
+      </w:r>
+      <w:proofErr w:type="spellStart"/>
+      <w:r>
+        <w:rPr>
+          <w:b/>
+          <w:bCs/>
+        </w:rPr>
+        <w:t>cmd</w:t>
+      </w:r>
+      <w:proofErr w:type="spellEnd"/>
+    </w:p>
+    <w:p>
+      <w:r>
+        <w:t>ssh-keygen -t ed25519</w:t>
+      </w:r>
+    </w:p>
+    <w:p>
+      <w:r>
+        <w:rPr>
+          <w:b/>
+          <w:bCs/>
+        </w:rPr>
+        <w:lastRenderedPageBreak/>
+        <w:t>Copy the public key output:</w:t>
+      </w:r>
+    </w:p>
+    <w:p>
+      <w:pPr>
+        <w:numPr>
+          <w:ilvl w:val="0"/>
+          <w:numId w:val="1"/>
+        </w:numPr>
+      </w:pPr>
+      <w:r>
+        <w:t xml:space="preserve">Run the following command in PowerShell to display the contents of your public key file: </w:t>
+      </w:r>
+    </w:p>
+    <w:p>
+      <w:r>
+        <w:t>PowerShell</w:t>
+      </w:r>
+    </w:p>
+    <w:p>
+      <w:r>
+        <w:t>cat $</w:t>
+      </w:r>
+      <w:proofErr w:type="spellStart"/>
+      <w:proofErr w:type="gramStart"/>
+      <w:r>
+        <w:t>env:USERPROFILE</w:t>
+      </w:r>
+      <w:proofErr w:type="spellEnd"/>
+      <w:r>
+        <w:t>\.ssh\id_ed25519.pub</w:t>
+      </w:r>
+      <w:proofErr w:type="gramEnd"/>
+    </w:p>
+    <w:p/>
+    <w:p>
+      <w:pPr>
+        <w:rPr>
+          <w:b/>
+          <w:bCs/>
+        </w:rPr>
+      </w:pPr>
+    </w:p>
+    <w:p>
+      <w:pPr>
+        <w:rPr>
+          <w:b/>
+          <w:bCs/>
+        </w:rPr>
+      </w:pPr>
+      <w:r>
+        <w:rPr>
+          <w:b/>
+          <w:bCs/>
+        </w:rPr>
+        <w:t xml:space="preserve">Add </w:t>
+      </w:r>
+      <w:proofErr w:type="spellStart"/>
+      <w:proofErr w:type="gramStart"/>
+      <w:r>
+        <w:rPr>
+          <w:b/>
+          <w:bCs/>
+        </w:rPr>
+        <w:t>api</w:t>
+      </w:r>
+      <w:proofErr w:type="spellEnd"/>
+      <w:proofErr w:type="gramEnd"/>
+      <w:r>
+        <w:rPr>
+          <w:b/>
+          <w:bCs/>
+        </w:rPr>
+        <w:t xml:space="preserve"> option to </w:t>
+      </w:r>
+      <w:proofErr w:type="spellStart"/>
+      <w:r>
+        <w:rPr>
+          <w:b/>
+          <w:bCs/>
+        </w:rPr>
+        <w:t>cfg</w:t>
+      </w:r>
+      <w:proofErr w:type="spellEnd"/>
+      <w:r>
+        <w:rPr>
+          <w:b/>
+          <w:bCs/>
+        </w:rPr>
+        <w:t xml:space="preserve"> file</w:t>
+      </w:r>
+    </w:p>
+    <w:p>
+      <w:r>
+        <w:t>[</w:t>
+      </w:r>
+      <w:proofErr w:type="spellStart"/>
+      <w:r>
+        <w:t>api</w:t>
+      </w:r>
+      <w:proofErr w:type="spellEnd"/>
+      <w:r>
+        <w:t>]</w:t>
+      </w:r>
+    </w:p>
+    <w:p>
+      <w:proofErr w:type="spellStart"/>
+      <w:r>
+        <w:t>enable_experimental_api</w:t>
+      </w:r>
+      <w:proofErr w:type="spellEnd"/>
+      <w:r>
+        <w:t xml:space="preserve"> = True</w:t>
+      </w:r>
+    </w:p>
+    <w:p>
+      <w:proofErr w:type="spellStart"/>
+      <w:r>
+        <w:t>auth_backend</w:t>
+      </w:r>
+      <w:proofErr w:type="spellEnd"/>
+      <w:r>
+        <w:t xml:space="preserve"> = </w:t>
+      </w:r>
+      <w:proofErr w:type="spellStart"/>
+      <w:proofErr w:type="gramStart"/>
+      <w:r>
+        <w:t>airflow.api.auth</w:t>
+      </w:r>
+      <w:proofErr w:type="gramEnd"/>
+      <w:r>
+        <w:t>.backend.basic_auth</w:t>
+      </w:r>
+      <w:proofErr w:type="spellEnd"/>
+    </w:p>
+    <w:p>
+      <w:pPr>
+        <w:rPr>
+          <w:b/>
+          <w:bCs/>
+        </w:rPr>
+      </w:pPr>
+      <w:r>
+        <w:rPr>
+          <w:b/>
+          <w:bCs/>
+        </w:rPr>
+        <w:t xml:space="preserve">Test airflow </w:t>
+      </w:r>
+      <w:proofErr w:type="spellStart"/>
+      <w:r>
+        <w:rPr>
+          <w:b/>
+          <w:bCs/>
+        </w:rPr>
+        <w:t>api</w:t>
+      </w:r>
+      <w:proofErr w:type="spellEnd"/>
+    </w:p>
+    <w:p>
+      <w:r>
+        <w:t xml:space="preserve">curl -Method GET http://10.10.11.242:8080/api/v1/dags -Credential (New-Object </w:t>
+      </w:r>
+      <w:proofErr w:type="spellStart"/>
+      <w:proofErr w:type="gramStart"/>
+      <w:r>
+        <w:t>System.Management.Automation.PSCredential</w:t>
+      </w:r>
+      <w:proofErr w:type="spellEnd"/>
+      <w:proofErr w:type="gramEnd"/>
+      <w:r>
+        <w:t xml:space="preserve"> ("omar2", (</w:t>
+      </w:r>
+      <w:proofErr w:type="spellStart"/>
+      <w:r>
+        <w:t>ConvertTo-SecureString</w:t>
+      </w:r>
+      <w:proofErr w:type="spellEnd"/>
+      <w:r>
+        <w:t xml:space="preserve"> "Omar_54321" -</w:t>
+      </w:r>
+      <w:proofErr w:type="spellStart"/>
+      <w:r>
+        <w:t>AsPlainText</w:t>
+      </w:r>
+      <w:proofErr w:type="spellEnd"/>
+      <w:r>
+        <w:t xml:space="preserve"> -Force)))</w:t>
+      </w:r>
+    </w:p>
+    <w:p>
+      <w:pPr>
+        <w:rPr>
+          <w:b/>
+          <w:bCs/>
+        </w:rPr>
+      </w:pPr>
       <w:r>
         <w:rPr>
           <w:b/>
@@ -576,52 +832,86 @@
     </w:p>
     <w:p>
       <w:r>
+        <w:t>This command will list any processes related to the Airflow webserver. Note down the process ID (PID).</w:t>
+      </w:r>
+    </w:p>
+    <w:p/>
+    <w:p>
+      <w:r>
+        <w:t>Stop the existing process:</w:t>
+      </w:r>
+    </w:p>
+    <w:p/>
+    <w:p>
+      <w:r>
+        <w:t>Bash</w:t>
+      </w:r>
+    </w:p>
+    <w:p/>
+    <w:p>
+      <w:r>
+        <w:t>kill -9 &lt;PID&gt;</w:t>
+      </w:r>
+    </w:p>
+    <w:p>
+      <w:pPr>
+        <w:rPr>
+          <w:b/>
+          <w:bCs/>
+        </w:rPr>
+      </w:pPr>
+    </w:p>
+    <w:p>
+      <w:pPr>
+        <w:rPr>
+          <w:b/>
+          <w:bCs/>
+        </w:rPr>
+      </w:pPr>
+    </w:p>
+    <w:p>
+      <w:pPr>
+        <w:rPr>
+          <w:b/>
+          <w:bCs/>
+        </w:rPr>
+      </w:pPr>
+    </w:p>
+    <w:p>
+      <w:r>
+        <w:t>cd airflow</w:t>
+      </w:r>
+    </w:p>
+    <w:p>
+      <w:r>
         <w:lastRenderedPageBreak/>
-        <w:t>This command will list any processes related to the Airflow webserver. Note down the process ID (PID).</w:t>
-      </w:r>
-    </w:p>
-    <w:p/>
-    <w:p>
-      <w:r>
-        <w:t>Stop the existing process:</w:t>
-      </w:r>
-    </w:p>
-    <w:p/>
-    <w:p>
-      <w:r>
-        <w:t>Bash</w:t>
-      </w:r>
-    </w:p>
-    <w:p/>
-    <w:p>
-      <w:r>
-        <w:t>kill -9 &lt;PID&gt;</w:t>
-      </w:r>
-    </w:p>
-    <w:p>
-      <w:pPr>
-        <w:rPr>
-          <w:b/>
-          <w:bCs/>
-        </w:rPr>
-      </w:pPr>
-    </w:p>
-    <w:p>
-      <w:pPr>
-        <w:rPr>
-          <w:b/>
-          <w:bCs/>
-        </w:rPr>
-      </w:pPr>
-    </w:p>
-    <w:p>
-      <w:pPr>
-        <w:rPr>
-          <w:b/>
-          <w:bCs/>
-        </w:rPr>
-      </w:pPr>
-    </w:p>
+        <w:t xml:space="preserve">source </w:t>
+      </w:r>
+      <w:proofErr w:type="spellStart"/>
+      <w:r>
+        <w:t>venv</w:t>
+      </w:r>
+      <w:proofErr w:type="spellEnd"/>
+      <w:r>
+        <w:t>/bin/activate</w:t>
+      </w:r>
+    </w:p>
+    <w:p>
+      <w:r>
+        <w:t>airflow webserver</w:t>
+      </w:r>
+    </w:p>
+    <w:p/>
+    <w:p>
+      <w:r>
+        <w:rPr>
+          <w:b/>
+          <w:bCs/>
+        </w:rPr>
+        <w:t>Make airflow start again</w:t>
+      </w:r>
+    </w:p>
+    <w:p/>
     <w:p>
       <w:r>
         <w:t>cd airflow</w:t>
@@ -642,40 +932,6 @@
     </w:p>
     <w:p>
       <w:r>
-        <w:t>airflow webserver</w:t>
-      </w:r>
-    </w:p>
-    <w:p/>
-    <w:p>
-      <w:r>
-        <w:rPr>
-          <w:b/>
-          <w:bCs/>
-        </w:rPr>
-        <w:t>Make airflow start again</w:t>
-      </w:r>
-    </w:p>
-    <w:p/>
-    <w:p>
-      <w:r>
-        <w:t>cd airflow</w:t>
-      </w:r>
-    </w:p>
-    <w:p>
-      <w:r>
-        <w:t xml:space="preserve">source </w:t>
-      </w:r>
-      <w:proofErr w:type="spellStart"/>
-      <w:r>
-        <w:t>venv</w:t>
-      </w:r>
-      <w:proofErr w:type="spellEnd"/>
-      <w:r>
-        <w:t>/bin/activate</w:t>
-      </w:r>
-    </w:p>
-    <w:p>
-      <w:r>
         <w:t xml:space="preserve">airflow </w:t>
       </w:r>
       <w:proofErr w:type="spellStart"/>
@@ -760,618 +1016,618 @@
           <w:b/>
           <w:bCs/>
         </w:rPr>
+        <w:t xml:space="preserve">to see running on </w:t>
+      </w:r>
+      <w:proofErr w:type="spellStart"/>
+      <w:r>
+        <w:rPr>
+          <w:b/>
+          <w:bCs/>
+        </w:rPr>
+        <w:t>linux</w:t>
+      </w:r>
+      <w:proofErr w:type="spellEnd"/>
+      <w:r>
+        <w:rPr>
+          <w:b/>
+          <w:bCs/>
+        </w:rPr>
+        <w:t xml:space="preserve"> server</w:t>
+      </w:r>
+    </w:p>
+    <w:p>
+      <w:proofErr w:type="spellStart"/>
+      <w:r>
+        <w:t>Htop</w:t>
+      </w:r>
+      <w:proofErr w:type="spellEnd"/>
+    </w:p>
+    <w:p>
+      <w:r>
+        <w:br/>
+      </w:r>
+    </w:p>
+    <w:p>
+      <w:r>
+        <w:t>------------running airflow on docker</w:t>
+      </w:r>
+    </w:p>
+    <w:p>
+      <w:r>
+        <w:t>https://youtu.be/aTaytcxy2Ck?feature=shared</w:t>
+      </w:r>
+    </w:p>
+    <w:p/>
+    <w:p>
+      <w:r>
+        <w:t>---------</w:t>
+      </w:r>
+      <w:proofErr w:type="spellStart"/>
+      <w:r>
+        <w:t>apachespark</w:t>
+      </w:r>
+      <w:proofErr w:type="spellEnd"/>
+      <w:r>
+        <w:t xml:space="preserve"> installation</w:t>
+      </w:r>
+    </w:p>
+    <w:p>
+      <w:r>
+        <w:t>https://youtu.be/GxJTxz1EQwY?feature=shared</w:t>
+      </w:r>
+    </w:p>
+    <w:p/>
+    <w:p>
+      <w:r>
+        <w:t>---------------------</w:t>
+      </w:r>
+    </w:p>
+    <w:p>
+      <w:r>
+        <w:t>https://github.com/mohamedmeqlad99/airflow_customers_data_pipeline/blob/main/README.md</w:t>
+      </w:r>
+    </w:p>
+    <w:p/>
+    <w:p>
+      <w:r>
+        <w:t>---------------</w:t>
+      </w:r>
+    </w:p>
+    <w:p/>
+    <w:p>
+      <w:r>
+        <w:t>airflow-installing</w:t>
+      </w:r>
+    </w:p>
+    <w:p/>
+    <w:p>
+      <w:r>
+        <w:t>https://chatgpt.com/share/67026bc8-336c-8007-bbb9-464f369cc58a</w:t>
+      </w:r>
+    </w:p>
+    <w:p/>
+    <w:p>
+      <w:r>
+        <w:t>https://chatgpt.com/share/670298a3-dca4-8007-9773-b8a4b844e4fd</w:t>
+      </w:r>
+    </w:p>
+    <w:p/>
+    <w:p>
+      <w:r>
+        <w:t>airflow users create --username airflow --password airflow --</w:t>
+      </w:r>
+      <w:proofErr w:type="spellStart"/>
+      <w:r>
+        <w:t>firstname</w:t>
+      </w:r>
+      <w:proofErr w:type="spellEnd"/>
+      <w:r>
+        <w:t xml:space="preserve"> </w:t>
+      </w:r>
+      <w:proofErr w:type="spellStart"/>
+      <w:r>
+        <w:t>mohamed</w:t>
+      </w:r>
+      <w:proofErr w:type="spellEnd"/>
+      <w:r>
+        <w:t xml:space="preserve"> --</w:t>
+      </w:r>
+      <w:proofErr w:type="spellStart"/>
+      <w:r>
+        <w:t>lastname</w:t>
+      </w:r>
+      <w:proofErr w:type="spellEnd"/>
+      <w:r>
+        <w:t xml:space="preserve"> </w:t>
+      </w:r>
+      <w:proofErr w:type="spellStart"/>
+      <w:r>
+        <w:t>ammar</w:t>
+      </w:r>
+      <w:proofErr w:type="spellEnd"/>
+      <w:r>
+        <w:t xml:space="preserve"> --role Admin --email mohamed.ammar@gmail.com</w:t>
+      </w:r>
+    </w:p>
+    <w:p/>
+    <w:p>
+      <w:proofErr w:type="gramStart"/>
+      <w:r>
+        <w:t>: -</w:t>
+      </w:r>
+      <w:proofErr w:type="gramEnd"/>
+      <w:r>
+        <w:t>-----------airflow run-------------</w:t>
+      </w:r>
+    </w:p>
+    <w:p>
+      <w:r>
+        <w:br/>
+      </w:r>
+      <w:r>
+        <w:br/>
+      </w:r>
+      <w:r>
+        <w:br/>
+      </w:r>
+    </w:p>
+    <w:p>
+      <w:proofErr w:type="gramStart"/>
+      <w:r>
+        <w:t>https://chatgpt.com/share/670f923a-5150-8007-bee8-c98b2195e514  --</w:t>
+      </w:r>
+      <w:proofErr w:type="gramEnd"/>
+      <w:r>
+        <w:t xml:space="preserve"> </w:t>
+      </w:r>
+      <w:proofErr w:type="spellStart"/>
+      <w:r>
+        <w:t>dags</w:t>
+      </w:r>
+      <w:proofErr w:type="spellEnd"/>
+      <w:r>
+        <w:t xml:space="preserve"> issue </w:t>
+      </w:r>
+    </w:p>
+    <w:p/>
+    <w:p>
+      <w:proofErr w:type="gramStart"/>
+      <w:r>
+        <w:t>https://chatgpt.com/share/670f9262-bc18-8007-b43c-0fc7ab7ba16e  --</w:t>
+      </w:r>
+      <w:proofErr w:type="gramEnd"/>
+      <w:r>
+        <w:t xml:space="preserve"> </w:t>
+      </w:r>
+      <w:proofErr w:type="spellStart"/>
+      <w:r>
+        <w:t>mysql</w:t>
+      </w:r>
+      <w:proofErr w:type="spellEnd"/>
+      <w:r>
+        <w:t xml:space="preserve"> </w:t>
+      </w:r>
+      <w:proofErr w:type="spellStart"/>
+      <w:r>
+        <w:t>ip</w:t>
+      </w:r>
+      <w:proofErr w:type="spellEnd"/>
+      <w:r>
+        <w:t xml:space="preserve"> connect</w:t>
+      </w:r>
+    </w:p>
+    <w:p>
+      <w:r>
+        <w:t>-------------------------------python 3.10</w:t>
+      </w:r>
+    </w:p>
+    <w:p>
+      <w:r>
+        <w:t>https://chatgpt.com/share/670e1b91-9df0-8007-9832-eb146ff3941b</w:t>
+      </w:r>
+    </w:p>
+    <w:p/>
+    <w:p>
+      <w:r>
+        <w:t>python3.10 -m pip --version</w:t>
+      </w:r>
+    </w:p>
+    <w:p>
+      <w:r>
+        <w:t>pip 24.2 from /home/</w:t>
+      </w:r>
+      <w:proofErr w:type="spellStart"/>
+      <w:r>
+        <w:t>gamal</w:t>
+      </w:r>
+      <w:proofErr w:type="spellEnd"/>
+      <w:proofErr w:type="gramStart"/>
+      <w:r>
+        <w:t>/.local</w:t>
+      </w:r>
+      <w:proofErr w:type="gramEnd"/>
+      <w:r>
+        <w:t>/lib/python3.10/site-packages/pip (python 3.10)</w:t>
+      </w:r>
+    </w:p>
+    <w:p/>
+    <w:p>
+      <w:r>
+        <w:t>--------------------------------</w:t>
+      </w:r>
+    </w:p>
+    <w:p/>
+    <w:p>
+      <w:r>
+        <w:rPr>
+          <w:b/>
+          <w:bCs/>
+        </w:rPr>
+        <w:t xml:space="preserve">Give access to folder on </w:t>
+      </w:r>
+      <w:proofErr w:type="spellStart"/>
+      <w:r>
+        <w:rPr>
+          <w:b/>
+          <w:bCs/>
+        </w:rPr>
+        <w:t>linux</w:t>
+      </w:r>
+      <w:proofErr w:type="spellEnd"/>
+      <w:r>
+        <w:rPr>
+          <w:b/>
+          <w:bCs/>
+        </w:rPr>
+        <w:t xml:space="preserve"> directory</w:t>
+      </w:r>
+    </w:p>
+    <w:p>
+      <w:proofErr w:type="spellStart"/>
+      <w:r>
+        <w:t>sudo</w:t>
+      </w:r>
+      <w:proofErr w:type="spellEnd"/>
+      <w:r>
+        <w:t xml:space="preserve"> </w:t>
+      </w:r>
+      <w:proofErr w:type="spellStart"/>
+      <w:r>
+        <w:t>chown</w:t>
+      </w:r>
+      <w:proofErr w:type="spellEnd"/>
+      <w:r>
+        <w:t xml:space="preserve"> </w:t>
+      </w:r>
+      <w:proofErr w:type="spellStart"/>
+      <w:r>
+        <w:t>gamal</w:t>
+      </w:r>
+      <w:proofErr w:type="spellEnd"/>
+      <w:r>
+        <w:t xml:space="preserve"> </w:t>
+      </w:r>
+      <w:proofErr w:type="spellStart"/>
+      <w:r>
+        <w:t>GlobalProtect</w:t>
+      </w:r>
+      <w:proofErr w:type="spellEnd"/>
+    </w:p>
+    <w:p/>
+    <w:p>
+      <w:r>
+        <w:rPr>
+          <w:b/>
+          <w:bCs/>
+        </w:rPr>
+        <w:t>ubuntu version</w:t>
+      </w:r>
+    </w:p>
+    <w:p>
+      <w:proofErr w:type="spellStart"/>
+      <w:r>
+        <w:t>lsb_release</w:t>
+      </w:r>
+      <w:proofErr w:type="spellEnd"/>
+      <w:r>
+        <w:t xml:space="preserve"> -a</w:t>
+      </w:r>
+    </w:p>
+    <w:p/>
+    <w:p>
+      <w:r>
+        <w:t>---------------------------------</w:t>
+      </w:r>
+    </w:p>
+    <w:p>
+      <w:r>
+        <w:t>Option 1: Bypass SSL Verification for Pip</w:t>
+      </w:r>
+    </w:p>
+    <w:p>
+      <w:r>
+        <w:t xml:space="preserve">You can instruct pip to skip SSL verification using </w:t>
+      </w:r>
+      <w:proofErr w:type="gramStart"/>
+      <w:r>
+        <w:t>the --trusted</w:t>
+      </w:r>
+      <w:proofErr w:type="gramEnd"/>
+      <w:r>
+        <w:t>-host option.</w:t>
+      </w:r>
+    </w:p>
+    <w:p/>
+    <w:p>
+      <w:r>
+        <w:t>Use the --trusted-host option when installing packages:</w:t>
+      </w:r>
+    </w:p>
+    <w:p>
+      <w:r>
+        <w:t xml:space="preserve">pip install </w:t>
+      </w:r>
+      <w:proofErr w:type="spellStart"/>
+      <w:r>
+        <w:t>apache</w:t>
+      </w:r>
+      <w:proofErr w:type="spellEnd"/>
+      <w:r>
+        <w:t>-airflow --trusted-host pypi.org --trusted-host files.pythonhosted.org</w:t>
+      </w:r>
+    </w:p>
+    <w:p>
+      <w:r>
+        <w:t>or</w:t>
+      </w:r>
+    </w:p>
+    <w:p>
+      <w:r>
+        <w:t xml:space="preserve">pip install </w:t>
+      </w:r>
+      <w:proofErr w:type="spellStart"/>
+      <w:r>
+        <w:t>apache</w:t>
+      </w:r>
+      <w:proofErr w:type="spellEnd"/>
+      <w:r>
+        <w:t>-airflow-providers-</w:t>
+      </w:r>
+      <w:proofErr w:type="spellStart"/>
+      <w:r>
+        <w:t>mysql</w:t>
+      </w:r>
+      <w:proofErr w:type="spellEnd"/>
+      <w:r>
+        <w:t xml:space="preserve"> --no-cache-</w:t>
+      </w:r>
+      <w:proofErr w:type="spellStart"/>
+      <w:r>
+        <w:t>dir</w:t>
+      </w:r>
+      <w:proofErr w:type="spellEnd"/>
+      <w:r>
+        <w:t xml:space="preserve"> --trusted-host pypi.org --trusted-host files.pythonhosted.org</w:t>
+      </w:r>
+    </w:p>
+    <w:p/>
+    <w:p>
+      <w:r>
+        <w:t>-----------------------</w:t>
+      </w:r>
+    </w:p>
+    <w:p>
+      <w:r>
+        <w:t>#</w:t>
+      </w:r>
+      <w:r>
+        <w:rPr>
+          <w:b/>
+          <w:bCs/>
+        </w:rPr>
+        <w:t xml:space="preserve">to know storage of </w:t>
+      </w:r>
+      <w:proofErr w:type="spellStart"/>
+      <w:r>
+        <w:rPr>
+          <w:b/>
+          <w:bCs/>
+        </w:rPr>
+        <w:t>mysql</w:t>
+      </w:r>
+      <w:proofErr w:type="spellEnd"/>
+      <w:r>
+        <w:rPr>
+          <w:b/>
+          <w:bCs/>
+        </w:rPr>
+        <w:t xml:space="preserve"> database</w:t>
+      </w:r>
+    </w:p>
+    <w:p>
+      <w:proofErr w:type="spellStart"/>
+      <w:r>
+        <w:t>df</w:t>
+      </w:r>
+      <w:proofErr w:type="spellEnd"/>
+      <w:r>
+        <w:t xml:space="preserve"> -h /var/lib/</w:t>
+      </w:r>
+      <w:proofErr w:type="spellStart"/>
+      <w:r>
+        <w:t>mysql</w:t>
+      </w:r>
+      <w:proofErr w:type="spellEnd"/>
+    </w:p>
+    <w:p/>
+    <w:p>
+      <w:r>
+        <w:rPr>
+          <w:b/>
+          <w:bCs/>
+        </w:rPr>
+        <w:t xml:space="preserve">Show all directories on </w:t>
+      </w:r>
+      <w:proofErr w:type="spellStart"/>
+      <w:r>
+        <w:rPr>
+          <w:b/>
+          <w:bCs/>
+        </w:rPr>
+        <w:t>linux</w:t>
+      </w:r>
+      <w:proofErr w:type="spellEnd"/>
+    </w:p>
+    <w:p>
+      <w:r>
+        <w:t>ls -a</w:t>
+      </w:r>
+    </w:p>
+    <w:p>
+      <w:r>
+        <w:br/>
+      </w:r>
+      <w:r>
+        <w:br/>
+      </w:r>
+      <w:r>
+        <w:br/>
+      </w:r>
+    </w:p>
+    <w:p>
+      <w:r>
+        <w:rPr>
+          <w:b/>
+          <w:bCs/>
+        </w:rPr>
+        <w:t xml:space="preserve">Enter </w:t>
+      </w:r>
+      <w:proofErr w:type="spellStart"/>
+      <w:r>
+        <w:rPr>
+          <w:b/>
+          <w:bCs/>
+        </w:rPr>
+        <w:t>mysql</w:t>
+      </w:r>
+      <w:proofErr w:type="spellEnd"/>
+      <w:r>
+        <w:rPr>
+          <w:b/>
+          <w:bCs/>
+        </w:rPr>
+        <w:t xml:space="preserve"> from </w:t>
+      </w:r>
+      <w:proofErr w:type="spellStart"/>
+      <w:r>
+        <w:rPr>
+          <w:b/>
+          <w:bCs/>
+        </w:rPr>
+        <w:t>linux</w:t>
+      </w:r>
+      <w:proofErr w:type="spellEnd"/>
+      <w:r>
+        <w:rPr>
+          <w:b/>
+          <w:bCs/>
+        </w:rPr>
+        <w:t xml:space="preserve"> terminal</w:t>
+      </w:r>
+    </w:p>
+    <w:p>
+      <w:proofErr w:type="spellStart"/>
+      <w:r>
+        <w:t>mysql</w:t>
+      </w:r>
+      <w:proofErr w:type="spellEnd"/>
+      <w:r>
+        <w:t xml:space="preserve"> -u omar2 -p</w:t>
+      </w:r>
+    </w:p>
+    <w:p>
+      <w:r>
+        <w:t>Enter password:</w:t>
+      </w:r>
+    </w:p>
+    <w:p/>
+    <w:p>
+      <w:r>
+        <w:t>---------------------------------</w:t>
+      </w:r>
+    </w:p>
+    <w:p/>
+    <w:p>
+      <w:r>
+        <w:rPr>
+          <w:b/>
+          <w:bCs/>
+        </w:rPr>
         <w:lastRenderedPageBreak/>
-        <w:t xml:space="preserve">to see running on </w:t>
-      </w:r>
-      <w:proofErr w:type="spellStart"/>
-      <w:r>
-        <w:rPr>
-          <w:b/>
-          <w:bCs/>
-        </w:rPr>
-        <w:t>linux</w:t>
-      </w:r>
-      <w:proofErr w:type="spellEnd"/>
-      <w:r>
-        <w:rPr>
-          <w:b/>
-          <w:bCs/>
-        </w:rPr>
-        <w:t xml:space="preserve"> server</w:t>
-      </w:r>
-    </w:p>
-    <w:p>
-      <w:proofErr w:type="spellStart"/>
-      <w:r>
-        <w:t>Htop</w:t>
-      </w:r>
-      <w:proofErr w:type="spellEnd"/>
-    </w:p>
-    <w:p>
-      <w:r>
-        <w:br/>
-      </w:r>
-    </w:p>
-    <w:p>
-      <w:r>
-        <w:t>------------running airflow on docker</w:t>
-      </w:r>
-    </w:p>
-    <w:p>
-      <w:r>
-        <w:t>https://youtu.be/aTaytcxy2Ck?feature=shared</w:t>
-      </w:r>
-    </w:p>
-    <w:p/>
-    <w:p>
-      <w:r>
-        <w:t>---------</w:t>
-      </w:r>
-      <w:proofErr w:type="spellStart"/>
-      <w:r>
-        <w:t>apachespark</w:t>
-      </w:r>
-      <w:proofErr w:type="spellEnd"/>
-      <w:r>
-        <w:t xml:space="preserve"> installation</w:t>
-      </w:r>
-    </w:p>
-    <w:p>
-      <w:r>
-        <w:t>https://youtu.be/GxJTxz1EQwY?feature=shared</w:t>
-      </w:r>
-    </w:p>
-    <w:p/>
-    <w:p>
-      <w:r>
-        <w:t>---------------------</w:t>
-      </w:r>
-    </w:p>
-    <w:p>
-      <w:r>
-        <w:t>https://github.com/mohamedmeqlad99/airflow_customers_data_pipeline/blob/main/README.md</w:t>
-      </w:r>
-    </w:p>
-    <w:p/>
-    <w:p>
-      <w:r>
-        <w:t>---------------</w:t>
-      </w:r>
-    </w:p>
-    <w:p/>
-    <w:p>
-      <w:r>
-        <w:t>airflow-installing</w:t>
-      </w:r>
-    </w:p>
-    <w:p/>
-    <w:p>
-      <w:r>
-        <w:t>https://chatgpt.com/share/67026bc8-336c-8007-bbb9-464f369cc58a</w:t>
-      </w:r>
-    </w:p>
-    <w:p/>
-    <w:p>
-      <w:r>
-        <w:t>https://chatgpt.com/share/670298a3-dca4-8007-9773-b8a4b844e4fd</w:t>
-      </w:r>
-    </w:p>
-    <w:p/>
-    <w:p>
-      <w:r>
-        <w:t>airflow users create --username airflow --password airflow --</w:t>
-      </w:r>
-      <w:proofErr w:type="spellStart"/>
-      <w:r>
-        <w:t>firstname</w:t>
-      </w:r>
-      <w:proofErr w:type="spellEnd"/>
-      <w:r>
-        <w:t xml:space="preserve"> </w:t>
-      </w:r>
-      <w:proofErr w:type="spellStart"/>
-      <w:r>
-        <w:t>mohamed</w:t>
-      </w:r>
-      <w:proofErr w:type="spellEnd"/>
-      <w:r>
-        <w:t xml:space="preserve"> --</w:t>
-      </w:r>
-      <w:proofErr w:type="spellStart"/>
-      <w:r>
-        <w:t>lastname</w:t>
-      </w:r>
-      <w:proofErr w:type="spellEnd"/>
-      <w:r>
-        <w:t xml:space="preserve"> </w:t>
-      </w:r>
-      <w:proofErr w:type="spellStart"/>
-      <w:r>
-        <w:t>ammar</w:t>
-      </w:r>
-      <w:proofErr w:type="spellEnd"/>
-      <w:r>
-        <w:t xml:space="preserve"> --role Admin --email mohamed.ammar@gmail.com</w:t>
-      </w:r>
-    </w:p>
-    <w:p/>
-    <w:p>
+        <w:t xml:space="preserve">###connect to </w:t>
+      </w:r>
+      <w:proofErr w:type="spellStart"/>
+      <w:r>
+        <w:rPr>
+          <w:b/>
+          <w:bCs/>
+        </w:rPr>
+        <w:t>oracleDB</w:t>
+      </w:r>
+      <w:proofErr w:type="spellEnd"/>
+    </w:p>
+    <w:p>
+      <w:r>
+        <w:t>https://chatgpt.com/share/67277cef-9264-8007-9c8b-5115314901b4</w:t>
+      </w:r>
+    </w:p>
+    <w:p/>
+    <w:p>
+      <w:r>
+        <w:t>cd ~/Downloads/oracle/instantclient_21_16</w:t>
+      </w:r>
+    </w:p>
+    <w:p>
+      <w:r>
+        <w:t>export LD_LIBRARY_PATH=~/Downloads/oracle/instantclient_21_16</w:t>
+      </w:r>
       <w:proofErr w:type="gramStart"/>
       <w:r>
-        <w:t>: -</w:t>
+        <w:t>$:$</w:t>
       </w:r>
       <w:proofErr w:type="gramEnd"/>
       <w:r>
-        <w:t>-----------airflow run-------------</w:t>
-      </w:r>
-    </w:p>
-    <w:p>
-      <w:r>
-        <w:br/>
-      </w:r>
-      <w:r>
-        <w:br/>
-      </w:r>
-      <w:r>
-        <w:br/>
-      </w:r>
-    </w:p>
-    <w:p>
+        <w:t>LD_LIBRARY_PATH</w:t>
+      </w:r>
+    </w:p>
+    <w:p>
+      <w:r>
+        <w:t>export PATH=~/Downloads/oracle/instantclient_21_</w:t>
+      </w:r>
       <w:proofErr w:type="gramStart"/>
       <w:r>
-        <w:t>https://chatgpt.com/share/670f923a-5150-8007-bee8-c98b2195e514  --</w:t>
+        <w:t>16:$</w:t>
       </w:r>
       <w:proofErr w:type="gramEnd"/>
       <w:r>
-        <w:t xml:space="preserve"> </w:t>
-      </w:r>
-      <w:proofErr w:type="spellStart"/>
-      <w:r>
-        <w:t>dags</w:t>
-      </w:r>
-      <w:proofErr w:type="spellEnd"/>
-      <w:r>
-        <w:t xml:space="preserve"> issue </w:t>
-      </w:r>
-    </w:p>
-    <w:p/>
-    <w:p>
+        <w:t>PATH</w:t>
+      </w:r>
+    </w:p>
+    <w:p>
+      <w:proofErr w:type="spellStart"/>
+      <w:r>
+        <w:t>sqlplus</w:t>
+      </w:r>
+      <w:proofErr w:type="spellEnd"/>
+      <w:r>
+        <w:t xml:space="preserve"> RMEDWH/</w:t>
+      </w:r>
       <w:proofErr w:type="gramStart"/>
       <w:r>
-        <w:t>https://chatgpt.com/share/670f9262-bc18-8007-b43c-0fc7ab7ba16e  --</w:t>
+        <w:t>DWHRME@'/</w:t>
       </w:r>
       <w:proofErr w:type="gramEnd"/>
       <w:r>
-        <w:t xml:space="preserve"> </w:t>
-      </w:r>
-      <w:proofErr w:type="spellStart"/>
-      <w:r>
-        <w:t>mysql</w:t>
-      </w:r>
-      <w:proofErr w:type="spellEnd"/>
-      <w:r>
-        <w:t xml:space="preserve"> </w:t>
-      </w:r>
-      <w:proofErr w:type="spellStart"/>
-      <w:r>
-        <w:t>ip</w:t>
-      </w:r>
-      <w:proofErr w:type="spellEnd"/>
-      <w:r>
-        <w:t xml:space="preserve"> connect</w:t>
-      </w:r>
-    </w:p>
-    <w:p>
-      <w:r>
-        <w:t>-------------------------------python 3.10</w:t>
-      </w:r>
-    </w:p>
-    <w:p>
-      <w:r>
-        <w:t>https://chatgpt.com/share/670e1b91-9df0-8007-9832-eb146ff3941b</w:t>
-      </w:r>
-    </w:p>
-    <w:p/>
-    <w:p>
-      <w:r>
-        <w:t>python3.10 -m pip --version</w:t>
-      </w:r>
-    </w:p>
-    <w:p>
-      <w:r>
-        <w:t>pip 24.2 from /home/</w:t>
-      </w:r>
-      <w:proofErr w:type="spellStart"/>
-      <w:r>
-        <w:t>gamal</w:t>
-      </w:r>
-      <w:proofErr w:type="spellEnd"/>
-      <w:proofErr w:type="gramStart"/>
-      <w:r>
-        <w:t>/.local</w:t>
-      </w:r>
-      <w:proofErr w:type="gramEnd"/>
-      <w:r>
-        <w:t>/lib/python3.10/site-packages/pip (python 3.10)</w:t>
-      </w:r>
-    </w:p>
-    <w:p/>
-    <w:p>
-      <w:r>
-        <w:t>--------------------------------</w:t>
-      </w:r>
-    </w:p>
-    <w:p/>
-    <w:p>
-      <w:r>
-        <w:rPr>
-          <w:b/>
-          <w:bCs/>
-        </w:rPr>
-        <w:t xml:space="preserve">Give access to folder on </w:t>
-      </w:r>
-      <w:proofErr w:type="spellStart"/>
-      <w:r>
-        <w:rPr>
-          <w:b/>
-          <w:bCs/>
-        </w:rPr>
-        <w:t>linux</w:t>
-      </w:r>
-      <w:proofErr w:type="spellEnd"/>
-      <w:r>
-        <w:rPr>
-          <w:b/>
-          <w:bCs/>
-        </w:rPr>
-        <w:t xml:space="preserve"> directory</w:t>
-      </w:r>
-    </w:p>
-    <w:p>
-      <w:proofErr w:type="spellStart"/>
-      <w:r>
-        <w:t>sudo</w:t>
-      </w:r>
-      <w:proofErr w:type="spellEnd"/>
-      <w:r>
-        <w:t xml:space="preserve"> </w:t>
-      </w:r>
-      <w:proofErr w:type="spellStart"/>
-      <w:r>
-        <w:t>chown</w:t>
-      </w:r>
-      <w:proofErr w:type="spellEnd"/>
-      <w:r>
-        <w:t xml:space="preserve"> </w:t>
-      </w:r>
-      <w:proofErr w:type="spellStart"/>
-      <w:r>
-        <w:t>gamal</w:t>
-      </w:r>
-      <w:proofErr w:type="spellEnd"/>
-      <w:r>
-        <w:t xml:space="preserve"> </w:t>
-      </w:r>
-      <w:proofErr w:type="spellStart"/>
-      <w:r>
-        <w:t>GlobalProtect</w:t>
-      </w:r>
-      <w:proofErr w:type="spellEnd"/>
-    </w:p>
-    <w:p/>
-    <w:p>
-      <w:r>
-        <w:rPr>
-          <w:b/>
-          <w:bCs/>
-        </w:rPr>
-        <w:t>ubuntu version</w:t>
-      </w:r>
-    </w:p>
-    <w:p>
-      <w:proofErr w:type="spellStart"/>
-      <w:r>
-        <w:t>lsb_release</w:t>
-      </w:r>
-      <w:proofErr w:type="spellEnd"/>
-      <w:r>
-        <w:t xml:space="preserve"> -a</w:t>
-      </w:r>
-    </w:p>
-    <w:p/>
-    <w:p>
-      <w:r>
-        <w:t>---------------------------------</w:t>
-      </w:r>
-    </w:p>
-    <w:p>
-      <w:r>
-        <w:t>Option 1: Bypass SSL Verification for Pip</w:t>
-      </w:r>
-    </w:p>
-    <w:p>
-      <w:r>
-        <w:t xml:space="preserve">You can instruct pip to skip SSL verification using </w:t>
-      </w:r>
-      <w:proofErr w:type="gramStart"/>
-      <w:r>
-        <w:t>the --trusted</w:t>
-      </w:r>
-      <w:proofErr w:type="gramEnd"/>
-      <w:r>
-        <w:t>-host option.</w:t>
-      </w:r>
-    </w:p>
-    <w:p/>
-    <w:p>
-      <w:r>
-        <w:t>Use the --trusted-host option when installing packages:</w:t>
-      </w:r>
-    </w:p>
-    <w:p>
-      <w:r>
-        <w:t xml:space="preserve">pip install </w:t>
-      </w:r>
-      <w:proofErr w:type="spellStart"/>
-      <w:r>
-        <w:t>apache</w:t>
-      </w:r>
-      <w:proofErr w:type="spellEnd"/>
-      <w:r>
-        <w:t>-airflow --trusted-host pypi.org --trusted-host files.pythonhosted.org</w:t>
-      </w:r>
-    </w:p>
-    <w:p>
-      <w:r>
-        <w:t>or</w:t>
-      </w:r>
-    </w:p>
-    <w:p>
-      <w:r>
-        <w:t xml:space="preserve">pip install </w:t>
-      </w:r>
-      <w:proofErr w:type="spellStart"/>
-      <w:r>
-        <w:t>apache</w:t>
-      </w:r>
-      <w:proofErr w:type="spellEnd"/>
-      <w:r>
-        <w:t>-airflow-providers-</w:t>
-      </w:r>
-      <w:proofErr w:type="spellStart"/>
-      <w:r>
-        <w:t>mysql</w:t>
-      </w:r>
-      <w:proofErr w:type="spellEnd"/>
-      <w:r>
-        <w:t xml:space="preserve"> --no-cache-</w:t>
-      </w:r>
-      <w:proofErr w:type="spellStart"/>
-      <w:r>
-        <w:t>dir</w:t>
-      </w:r>
-      <w:proofErr w:type="spellEnd"/>
-      <w:r>
-        <w:t xml:space="preserve"> --trusted-host pypi.org --trusted-host files.pythonhosted.org</w:t>
-      </w:r>
-    </w:p>
-    <w:p/>
-    <w:p>
-      <w:r>
-        <w:t>-----------------------</w:t>
-      </w:r>
-    </w:p>
-    <w:p>
-      <w:r>
-        <w:t>#</w:t>
-      </w:r>
-      <w:r>
-        <w:rPr>
-          <w:b/>
-          <w:bCs/>
-        </w:rPr>
-        <w:t xml:space="preserve">to know storage of </w:t>
-      </w:r>
-      <w:proofErr w:type="spellStart"/>
-      <w:r>
-        <w:rPr>
-          <w:b/>
-          <w:bCs/>
-        </w:rPr>
-        <w:t>mysql</w:t>
-      </w:r>
-      <w:proofErr w:type="spellEnd"/>
-      <w:r>
-        <w:rPr>
-          <w:b/>
-          <w:bCs/>
-        </w:rPr>
-        <w:t xml:space="preserve"> database</w:t>
-      </w:r>
-    </w:p>
-    <w:p>
-      <w:proofErr w:type="spellStart"/>
-      <w:r>
-        <w:t>df</w:t>
-      </w:r>
-      <w:proofErr w:type="spellEnd"/>
-      <w:r>
-        <w:t xml:space="preserve"> -h /var/lib/</w:t>
-      </w:r>
-      <w:proofErr w:type="spellStart"/>
-      <w:r>
-        <w:t>mysql</w:t>
-      </w:r>
-      <w:proofErr w:type="spellEnd"/>
-    </w:p>
-    <w:p/>
-    <w:p>
-      <w:r>
-        <w:rPr>
-          <w:b/>
-          <w:bCs/>
-        </w:rPr>
-        <w:t xml:space="preserve">Show all directories on </w:t>
-      </w:r>
-      <w:proofErr w:type="spellStart"/>
-      <w:r>
-        <w:rPr>
-          <w:b/>
-          <w:bCs/>
-        </w:rPr>
-        <w:t>linux</w:t>
-      </w:r>
-      <w:proofErr w:type="spellEnd"/>
-    </w:p>
-    <w:p>
-      <w:r>
-        <w:t>ls -a</w:t>
-      </w:r>
-    </w:p>
-    <w:p>
-      <w:r>
-        <w:br/>
-      </w:r>
-      <w:r>
-        <w:br/>
-      </w:r>
-      <w:r>
-        <w:br/>
-      </w:r>
-    </w:p>
-    <w:p>
-      <w:r>
-        <w:rPr>
-          <w:b/>
-          <w:bCs/>
-        </w:rPr>
-        <w:t xml:space="preserve">Enter </w:t>
-      </w:r>
-      <w:proofErr w:type="spellStart"/>
-      <w:r>
-        <w:rPr>
-          <w:b/>
-          <w:bCs/>
-        </w:rPr>
-        <w:t>mysql</w:t>
-      </w:r>
-      <w:proofErr w:type="spellEnd"/>
-      <w:r>
-        <w:rPr>
-          <w:b/>
-          <w:bCs/>
-        </w:rPr>
-        <w:t xml:space="preserve"> from </w:t>
-      </w:r>
-      <w:proofErr w:type="spellStart"/>
-      <w:r>
-        <w:rPr>
-          <w:b/>
-          <w:bCs/>
-        </w:rPr>
-        <w:t>linux</w:t>
-      </w:r>
-      <w:proofErr w:type="spellEnd"/>
-      <w:r>
-        <w:rPr>
-          <w:b/>
-          <w:bCs/>
-        </w:rPr>
-        <w:t xml:space="preserve"> terminal</w:t>
-      </w:r>
-    </w:p>
-    <w:p>
-      <w:proofErr w:type="spellStart"/>
-      <w:r>
-        <w:t>mysql</w:t>
-      </w:r>
-      <w:proofErr w:type="spellEnd"/>
-      <w:r>
-        <w:t xml:space="preserve"> -u omar2 -p</w:t>
-      </w:r>
-    </w:p>
-    <w:p>
-      <w:r>
-        <w:t>Enter password:</w:t>
-      </w:r>
-    </w:p>
-    <w:p/>
-    <w:p>
-      <w:r>
-        <w:t>---------------------------------</w:t>
-      </w:r>
-    </w:p>
-    <w:p/>
-    <w:p>
-      <w:r>
-        <w:rPr>
-          <w:b/>
-          <w:bCs/>
-        </w:rPr>
-        <w:t xml:space="preserve">###connect to </w:t>
-      </w:r>
-      <w:proofErr w:type="spellStart"/>
-      <w:r>
-        <w:rPr>
-          <w:b/>
-          <w:bCs/>
-        </w:rPr>
-        <w:t>oracleDB</w:t>
-      </w:r>
-      <w:proofErr w:type="spellEnd"/>
-    </w:p>
-    <w:p>
-      <w:r>
-        <w:t>https://chatgpt.com/share/67277cef-9264-8007-9c8b-5115314901b4</w:t>
-      </w:r>
-    </w:p>
-    <w:p/>
-    <w:p>
-      <w:r>
-        <w:t>cd ~/Downloads/oracle/instantclient_21_16</w:t>
-      </w:r>
-    </w:p>
-    <w:p>
-      <w:r>
-        <w:t>export LD_LIBRARY_PATH=~/Downloads/oracle/instantclient_21_16</w:t>
-      </w:r>
-      <w:proofErr w:type="gramStart"/>
-      <w:r>
-        <w:t>$:$</w:t>
-      </w:r>
-      <w:proofErr w:type="gramEnd"/>
-      <w:r>
-        <w:t>LD_LIBRARY_PATH</w:t>
-      </w:r>
-    </w:p>
-    <w:p>
-      <w:r>
-        <w:t>export PATH=~/Downloads/oracle/instantclient_21_</w:t>
-      </w:r>
-      <w:proofErr w:type="gramStart"/>
-      <w:r>
-        <w:t>16:$</w:t>
-      </w:r>
-      <w:proofErr w:type="gramEnd"/>
-      <w:r>
-        <w:t>PATH</w:t>
-      </w:r>
-    </w:p>
-    <w:p>
-      <w:proofErr w:type="spellStart"/>
-      <w:r>
-        <w:t>sqlplus</w:t>
-      </w:r>
-      <w:proofErr w:type="spellEnd"/>
-      <w:r>
-        <w:t xml:space="preserve"> RMEDWH/</w:t>
-      </w:r>
-      <w:proofErr w:type="gramStart"/>
-      <w:r>
-        <w:t>DWHRME@'/</w:t>
-      </w:r>
-      <w:proofErr w:type="gramEnd"/>
-      <w:r>
         <w:t>/10.0.11.59:1521/RMEDB'</w:t>
       </w:r>
     </w:p>
@@ -1386,7 +1642,7 @@
       </w:r>
     </w:p>
     <w:p>
-      <w:hyperlink r:id="rId6" w:history="1">
+      <w:hyperlink r:id="rId7" w:history="1">
         <w:r>
           <w:rPr>
             <w:rStyle w:val="Hyperlink"/>
@@ -1397,7 +1653,7 @@
     </w:p>
     <w:p/>
     <w:p>
-      <w:hyperlink r:id="rId7" w:history="1">
+      <w:hyperlink r:id="rId8" w:history="1">
         <w:r>
           <w:rPr>
             <w:rStyle w:val="Hyperlink"/>
@@ -1426,7 +1682,6 @@
     <w:p/>
     <w:p>
       <w:r>
-        <w:lastRenderedPageBreak/>
         <w:t>Ports</w:t>
       </w:r>
     </w:p>
@@ -1470,6 +1725,163 @@
     </w:sectPr>
   </w:body>
 </w:document>
+</file>
+
+<file path=word/numbering.xml><?xml version="1.0" encoding="utf-8"?>
+<w:numbering xmlns:wpc="http://schemas.microsoft.com/office/word/2010/wordprocessingCanvas" xmlns:cx="http://schemas.microsoft.com/office/drawing/2014/chartex" xmlns:cx1="http://schemas.microsoft.com/office/drawing/2015/9/8/chartex" xmlns:cx2="http://schemas.microsoft.com/office/drawing/2015/10/21/chartex" xmlns:cx3="http://schemas.microsoft.com/office/drawing/2016/5/9/chartex" xmlns:cx4="http://schemas.microsoft.com/office/drawing/2016/5/10/chartex" xmlns:cx5="http://schemas.microsoft.com/office/drawing/2016/5/11/chartex" xmlns:cx6="http://schemas.microsoft.com/office/drawing/2016/5/12/chartex" xmlns:cx7="http://schemas.microsoft.com/office/drawing/2016/5/13/chartex" xmlns:cx8="http://schemas.microsoft.com/office/drawing/2016/5/14/chartex" xmlns:mc="http://schemas.openxmlformats.org/markup-compatibility/2006" xmlns:aink="http://schemas.microsoft.com/office/drawing/2016/ink" xmlns:am3d="http://schemas.microsoft.com/office/drawing/2017/model3d" xmlns:o="urn:schemas-microsoft-com:office:office" xmlns:oel="http://schemas.microsoft.com/office/2019/extlst" xmlns:r="http://schemas.openxmlformats.org/officeDocument/2006/relationships" xmlns:m="http://schemas.openxmlformats.org/officeDocument/2006/math" xmlns:v="urn:schemas-microsoft-com:vml" xmlns:wp14="http://schemas.microsoft.com/office/word/2010/wordprocessingDrawing" xmlns:wp="http://schemas.openxmlformats.org/drawingml/2006/wordprocessingDrawing" xmlns:w10="urn:schemas-microsoft-com:office:word" xmlns:w="http://schemas.openxmlformats.org/wordprocessingml/2006/main" xmlns:w14="http://schemas.microsoft.com/office/word/2010/wordml" xmlns:w15="http://schemas.microsoft.com/office/word/2012/wordml" xmlns:w16cex="http://schemas.microsoft.com/office/word/2018/wordml/cex" xmlns:w16cid="http://schemas.microsoft.com/office/word/2016/wordml/cid" xmlns:w16="http://schemas.microsoft.com/office/word/2018/wordml" xmlns:w16du="http://schemas.microsoft.com/office/word/2023/wordml/word16du" xmlns:w16sdtdh="http://schemas.microsoft.com/office/word/2020/wordml/sdtdatahash" xmlns:w16sdtfl="http://schemas.microsoft.com/office/word/2024/wordml/sdtformatlock" xmlns:w16se="http://schemas.microsoft.com/office/word/2015/wordml/symex" xmlns:wpg="http://schemas.microsoft.com/office/word/2010/wordprocessingGroup" xmlns:wpi="http://schemas.microsoft.com/office/word/2010/wordprocessingInk" xmlns:wne="http://schemas.microsoft.com/office/word/2006/wordml" xmlns:wps="http://schemas.microsoft.com/office/word/2010/wordprocessingShape" mc:Ignorable="w14 w15 w16se w16cid w16 w16cex w16sdtdh w16sdtfl w16du wp14">
+  <w:abstractNum w:abstractNumId="0" w15:restartNumberingAfterBreak="0">
+    <w:nsid w:val="56647926"/>
+    <w:multiLevelType w:val="multilevel"/>
+    <w:tmpl w:val="09508512"/>
+    <w:lvl w:ilvl="0">
+      <w:start w:val="1"/>
+      <w:numFmt w:val="bullet"/>
+      <w:lvlText w:val=""/>
+      <w:lvlJc w:val="left"/>
+      <w:pPr>
+        <w:tabs>
+          <w:tab w:val="num" w:pos="720"/>
+        </w:tabs>
+        <w:ind w:left="720" w:hanging="360"/>
+      </w:pPr>
+      <w:rPr>
+        <w:rFonts w:ascii="Symbol" w:hAnsi="Symbol" w:hint="default"/>
+        <w:sz w:val="20"/>
+      </w:rPr>
+    </w:lvl>
+    <w:lvl w:ilvl="1" w:tentative="1">
+      <w:start w:val="1"/>
+      <w:numFmt w:val="bullet"/>
+      <w:lvlText w:val="o"/>
+      <w:lvlJc w:val="left"/>
+      <w:pPr>
+        <w:tabs>
+          <w:tab w:val="num" w:pos="1440"/>
+        </w:tabs>
+        <w:ind w:left="1440" w:hanging="360"/>
+      </w:pPr>
+      <w:rPr>
+        <w:rFonts w:ascii="Courier New" w:hAnsi="Courier New" w:hint="default"/>
+        <w:sz w:val="20"/>
+      </w:rPr>
+    </w:lvl>
+    <w:lvl w:ilvl="2" w:tentative="1">
+      <w:start w:val="1"/>
+      <w:numFmt w:val="bullet"/>
+      <w:lvlText w:val=""/>
+      <w:lvlJc w:val="left"/>
+      <w:pPr>
+        <w:tabs>
+          <w:tab w:val="num" w:pos="2160"/>
+        </w:tabs>
+        <w:ind w:left="2160" w:hanging="360"/>
+      </w:pPr>
+      <w:rPr>
+        <w:rFonts w:ascii="Wingdings" w:hAnsi="Wingdings" w:hint="default"/>
+        <w:sz w:val="20"/>
+      </w:rPr>
+    </w:lvl>
+    <w:lvl w:ilvl="3" w:tentative="1">
+      <w:start w:val="1"/>
+      <w:numFmt w:val="bullet"/>
+      <w:lvlText w:val=""/>
+      <w:lvlJc w:val="left"/>
+      <w:pPr>
+        <w:tabs>
+          <w:tab w:val="num" w:pos="2880"/>
+        </w:tabs>
+        <w:ind w:left="2880" w:hanging="360"/>
+      </w:pPr>
+      <w:rPr>
+        <w:rFonts w:ascii="Wingdings" w:hAnsi="Wingdings" w:hint="default"/>
+        <w:sz w:val="20"/>
+      </w:rPr>
+    </w:lvl>
+    <w:lvl w:ilvl="4" w:tentative="1">
+      <w:start w:val="1"/>
+      <w:numFmt w:val="bullet"/>
+      <w:lvlText w:val=""/>
+      <w:lvlJc w:val="left"/>
+      <w:pPr>
+        <w:tabs>
+          <w:tab w:val="num" w:pos="3600"/>
+        </w:tabs>
+        <w:ind w:left="3600" w:hanging="360"/>
+      </w:pPr>
+      <w:rPr>
+        <w:rFonts w:ascii="Wingdings" w:hAnsi="Wingdings" w:hint="default"/>
+        <w:sz w:val="20"/>
+      </w:rPr>
+    </w:lvl>
+    <w:lvl w:ilvl="5" w:tentative="1">
+      <w:start w:val="1"/>
+      <w:numFmt w:val="bullet"/>
+      <w:lvlText w:val=""/>
+      <w:lvlJc w:val="left"/>
+      <w:pPr>
+        <w:tabs>
+          <w:tab w:val="num" w:pos="4320"/>
+        </w:tabs>
+        <w:ind w:left="4320" w:hanging="360"/>
+      </w:pPr>
+      <w:rPr>
+        <w:rFonts w:ascii="Wingdings" w:hAnsi="Wingdings" w:hint="default"/>
+        <w:sz w:val="20"/>
+      </w:rPr>
+    </w:lvl>
+    <w:lvl w:ilvl="6" w:tentative="1">
+      <w:start w:val="1"/>
+      <w:numFmt w:val="bullet"/>
+      <w:lvlText w:val=""/>
+      <w:lvlJc w:val="left"/>
+      <w:pPr>
+        <w:tabs>
+          <w:tab w:val="num" w:pos="5040"/>
+        </w:tabs>
+        <w:ind w:left="5040" w:hanging="360"/>
+      </w:pPr>
+      <w:rPr>
+        <w:rFonts w:ascii="Wingdings" w:hAnsi="Wingdings" w:hint="default"/>
+        <w:sz w:val="20"/>
+      </w:rPr>
+    </w:lvl>
+    <w:lvl w:ilvl="7" w:tentative="1">
+      <w:start w:val="1"/>
+      <w:numFmt w:val="bullet"/>
+      <w:lvlText w:val=""/>
+      <w:lvlJc w:val="left"/>
+      <w:pPr>
+        <w:tabs>
+          <w:tab w:val="num" w:pos="5760"/>
+        </w:tabs>
+        <w:ind w:left="5760" w:hanging="360"/>
+      </w:pPr>
+      <w:rPr>
+        <w:rFonts w:ascii="Wingdings" w:hAnsi="Wingdings" w:hint="default"/>
+        <w:sz w:val="20"/>
+      </w:rPr>
+    </w:lvl>
+    <w:lvl w:ilvl="8" w:tentative="1">
+      <w:start w:val="1"/>
+      <w:numFmt w:val="bullet"/>
+      <w:lvlText w:val=""/>
+      <w:lvlJc w:val="left"/>
+      <w:pPr>
+        <w:tabs>
+          <w:tab w:val="num" w:pos="6480"/>
+        </w:tabs>
+        <w:ind w:left="6480" w:hanging="360"/>
+      </w:pPr>
+      <w:rPr>
+        <w:rFonts w:ascii="Wingdings" w:hAnsi="Wingdings" w:hint="default"/>
+        <w:sz w:val="20"/>
+      </w:rPr>
+    </w:lvl>
+  </w:abstractNum>
+  <w:num w:numId="1" w16cid:durableId="1257133391">
+    <w:abstractNumId w:val="0"/>
+  </w:num>
+</w:numbering>
 </file>
 
 <file path=word/styles.xml><?xml version="1.0" encoding="utf-8"?>
@@ -2075,7 +2487,6 @@
   <w:style w:type="character" w:default="1" w:styleId="DefaultParagraphFont">
     <w:name w:val="Default Paragraph Font"/>
     <w:uiPriority w:val="1"/>
-    <w:semiHidden/>
     <w:unhideWhenUsed/>
   </w:style>
   <w:style w:type="table" w:default="1" w:styleId="TableNormal">
